--- a/Fall-2015/Homework-7/HW_7-sol.docx
+++ b/Fall-2015/Homework-7/HW_7-sol.docx
@@ -832,7 +832,6 @@
         <w:pStyle w:val="Heading1"/>
         <w:bidi/>
         <w:rPr>
-          <w:rFonts w:hint="cs"/>
           <w:rtl/>
           <w:lang w:bidi="fa-IR"/>
         </w:rPr>
@@ -897,16 +896,37 @@
               <w:bidi/>
               <w:jc w:val="center"/>
               <w:rPr>
+                <w:rtl/>
+                <w:lang w:bidi="fa-IR"/>
+              </w:rPr>
+            </w:pPr>
+            <w:r>
+              <w:rPr>
+                <w:lang w:bidi="fa-IR"/>
+              </w:rPr>
+              <w:t>SCAN</w:t>
+            </w:r>
+          </w:p>
+        </w:tc>
+        <w:tc>
+          <w:tcPr>
+            <w:tcW w:w="1336" w:type="dxa"/>
+          </w:tcPr>
+          <w:p>
+            <w:pPr>
+              <w:bidi/>
+              <w:jc w:val="center"/>
+              <w:rPr>
+                <w:lang w:bidi="fa-IR"/>
+              </w:rPr>
+            </w:pPr>
+            <w:r>
+              <w:rPr>
                 <w:rFonts w:hint="cs"/>
                 <w:rtl/>
                 <w:lang w:bidi="fa-IR"/>
               </w:rPr>
-            </w:pPr>
-            <w:r>
-              <w:rPr>
-                <w:lang w:bidi="fa-IR"/>
-              </w:rPr>
-              <w:t>SCAN</w:t>
+              <w:t>تعداد شیار‌های پیموده شده</w:t>
             </w:r>
           </w:p>
         </w:tc>
@@ -924,6 +944,26 @@
             </w:pPr>
             <w:r>
               <w:rPr>
+                <w:lang w:bidi="fa-IR"/>
+              </w:rPr>
+              <w:t>SSTF</w:t>
+            </w:r>
+          </w:p>
+        </w:tc>
+        <w:tc>
+          <w:tcPr>
+            <w:tcW w:w="1336" w:type="dxa"/>
+          </w:tcPr>
+          <w:p>
+            <w:pPr>
+              <w:bidi/>
+              <w:jc w:val="center"/>
+              <w:rPr>
+                <w:lang w:bidi="fa-IR"/>
+              </w:rPr>
+            </w:pPr>
+            <w:r>
+              <w:rPr>
                 <w:rFonts w:hint="cs"/>
                 <w:rtl/>
                 <w:lang w:bidi="fa-IR"/>
@@ -941,49 +981,6 @@
               <w:bidi/>
               <w:jc w:val="center"/>
               <w:rPr>
-                <w:lang w:bidi="fa-IR"/>
-              </w:rPr>
-            </w:pPr>
-            <w:r>
-              <w:rPr>
-                <w:lang w:bidi="fa-IR"/>
-              </w:rPr>
-              <w:t>SSTF</w:t>
-            </w:r>
-          </w:p>
-        </w:tc>
-        <w:tc>
-          <w:tcPr>
-            <w:tcW w:w="1336" w:type="dxa"/>
-          </w:tcPr>
-          <w:p>
-            <w:pPr>
-              <w:bidi/>
-              <w:jc w:val="center"/>
-              <w:rPr>
-                <w:lang w:bidi="fa-IR"/>
-              </w:rPr>
-            </w:pPr>
-            <w:r>
-              <w:rPr>
-                <w:rFonts w:hint="cs"/>
-                <w:rtl/>
-                <w:lang w:bidi="fa-IR"/>
-              </w:rPr>
-              <w:t>تعداد شیار‌های پیموده شده</w:t>
-            </w:r>
-          </w:p>
-        </w:tc>
-        <w:tc>
-          <w:tcPr>
-            <w:tcW w:w="1336" w:type="dxa"/>
-          </w:tcPr>
-          <w:p>
-            <w:pPr>
-              <w:bidi/>
-              <w:jc w:val="center"/>
-              <w:rPr>
-                <w:rFonts w:hint="cs"/>
                 <w:rtl/>
                 <w:lang w:bidi="fa-IR"/>
               </w:rPr>
@@ -1006,7 +1003,6 @@
               <w:bidi/>
               <w:jc w:val="center"/>
               <w:rPr>
-                <w:rFonts w:hint="cs"/>
                 <w:rtl/>
                 <w:lang w:bidi="fa-IR"/>
               </w:rPr>
@@ -1027,10 +1023,53 @@
               <w:bidi/>
               <w:jc w:val="center"/>
               <w:rPr>
+                <w:rtl/>
+                <w:lang w:bidi="fa-IR"/>
+              </w:rPr>
+            </w:pPr>
+            <w:r>
+              <w:rPr>
+                <w:lang w:bidi="fa-IR"/>
+              </w:rPr>
+              <w:t>-</w:t>
+            </w:r>
+          </w:p>
+        </w:tc>
+        <w:tc>
+          <w:tcPr>
+            <w:tcW w:w="1335" w:type="dxa"/>
+          </w:tcPr>
+          <w:p>
+            <w:pPr>
+              <w:bidi/>
+              <w:jc w:val="center"/>
+              <w:rPr>
+                <w:rtl/>
+                <w:lang w:bidi="fa-IR"/>
+              </w:rPr>
+            </w:pPr>
+            <w:r>
+              <w:rPr>
                 <w:rFonts w:hint="cs"/>
                 <w:rtl/>
                 <w:lang w:bidi="fa-IR"/>
               </w:rPr>
+              <w:t>۱۰۰</w:t>
+            </w:r>
+          </w:p>
+        </w:tc>
+        <w:tc>
+          <w:tcPr>
+            <w:tcW w:w="1336" w:type="dxa"/>
+          </w:tcPr>
+          <w:p>
+            <w:pPr>
+              <w:bidi/>
+              <w:jc w:val="center"/>
+              <w:rPr>
+                <w:rtl/>
+                <w:lang w:bidi="fa-IR"/>
+              </w:rPr>
             </w:pPr>
             <w:r>
               <w:rPr>
@@ -1042,24 +1081,23 @@
         </w:tc>
         <w:tc>
           <w:tcPr>
-            <w:tcW w:w="1335" w:type="dxa"/>
-          </w:tcPr>
-          <w:p>
-            <w:pPr>
-              <w:bidi/>
-              <w:jc w:val="center"/>
+            <w:tcW w:w="1336" w:type="dxa"/>
+          </w:tcPr>
+          <w:p>
+            <w:pPr>
+              <w:bidi/>
+              <w:jc w:val="center"/>
+              <w:rPr>
+                <w:rtl/>
+                <w:lang w:bidi="fa-IR"/>
+              </w:rPr>
+            </w:pPr>
+            <w:r>
               <w:rPr>
                 <w:rFonts w:hint="cs"/>
                 <w:rtl/>
                 <w:lang w:bidi="fa-IR"/>
               </w:rPr>
-            </w:pPr>
-            <w:r>
-              <w:rPr>
-                <w:rFonts w:hint="cs"/>
-                <w:rtl/>
-                <w:lang w:bidi="fa-IR"/>
-              </w:rPr>
               <w:t>۱۰۰</w:t>
             </w:r>
           </w:p>
@@ -1073,7 +1111,6 @@
               <w:bidi/>
               <w:jc w:val="center"/>
               <w:rPr>
-                <w:rFonts w:hint="cs"/>
                 <w:rtl/>
                 <w:lang w:bidi="fa-IR"/>
               </w:rPr>
@@ -1095,53 +1132,6 @@
               <w:bidi/>
               <w:jc w:val="center"/>
               <w:rPr>
-                <w:rFonts w:hint="cs"/>
-                <w:rtl/>
-                <w:lang w:bidi="fa-IR"/>
-              </w:rPr>
-            </w:pPr>
-            <w:r>
-              <w:rPr>
-                <w:rFonts w:hint="cs"/>
-                <w:rtl/>
-                <w:lang w:bidi="fa-IR"/>
-              </w:rPr>
-              <w:t>۱۰۰</w:t>
-            </w:r>
-          </w:p>
-        </w:tc>
-        <w:tc>
-          <w:tcPr>
-            <w:tcW w:w="1336" w:type="dxa"/>
-          </w:tcPr>
-          <w:p>
-            <w:pPr>
-              <w:bidi/>
-              <w:jc w:val="center"/>
-              <w:rPr>
-                <w:rFonts w:hint="cs"/>
-                <w:rtl/>
-                <w:lang w:bidi="fa-IR"/>
-              </w:rPr>
-            </w:pPr>
-            <w:r>
-              <w:rPr>
-                <w:lang w:bidi="fa-IR"/>
-              </w:rPr>
-              <w:t>-</w:t>
-            </w:r>
-          </w:p>
-        </w:tc>
-        <w:tc>
-          <w:tcPr>
-            <w:tcW w:w="1336" w:type="dxa"/>
-          </w:tcPr>
-          <w:p>
-            <w:pPr>
-              <w:bidi/>
-              <w:jc w:val="center"/>
-              <w:rPr>
-                <w:rFonts w:hint="cs"/>
                 <w:rtl/>
                 <w:lang w:bidi="fa-IR"/>
               </w:rPr>
@@ -1166,7 +1156,6 @@
               <w:bidi/>
               <w:jc w:val="center"/>
               <w:rPr>
-                <w:rFonts w:hint="cs"/>
                 <w:rtl/>
                 <w:lang w:bidi="fa-IR"/>
               </w:rPr>
@@ -1192,10 +1181,32 @@
               <w:bidi/>
               <w:jc w:val="center"/>
               <w:rPr>
+                <w:rtl/>
+                <w:lang w:bidi="fa-IR"/>
+              </w:rPr>
+            </w:pPr>
+            <w:r>
+              <w:rPr>
                 <w:rFonts w:hint="cs"/>
                 <w:rtl/>
                 <w:lang w:bidi="fa-IR"/>
               </w:rPr>
+              <w:t>۵۰</w:t>
+            </w:r>
+          </w:p>
+        </w:tc>
+        <w:tc>
+          <w:tcPr>
+            <w:tcW w:w="1335" w:type="dxa"/>
+          </w:tcPr>
+          <w:p>
+            <w:pPr>
+              <w:bidi/>
+              <w:jc w:val="center"/>
+              <w:rPr>
+                <w:rtl/>
+                <w:lang w:bidi="fa-IR"/>
+              </w:rPr>
             </w:pPr>
             <w:r>
               <w:rPr>
@@ -1203,23 +1214,45 @@
                 <w:rtl/>
                 <w:lang w:bidi="fa-IR"/>
               </w:rPr>
-              <w:t>۵۰</w:t>
-            </w:r>
-          </w:p>
-        </w:tc>
-        <w:tc>
-          <w:tcPr>
-            <w:tcW w:w="1335" w:type="dxa"/>
-          </w:tcPr>
-          <w:p>
-            <w:pPr>
-              <w:bidi/>
-              <w:jc w:val="center"/>
+              <w:t>۱۵۰</w:t>
+            </w:r>
+          </w:p>
+        </w:tc>
+        <w:tc>
+          <w:tcPr>
+            <w:tcW w:w="1336" w:type="dxa"/>
+          </w:tcPr>
+          <w:p>
+            <w:pPr>
+              <w:bidi/>
+              <w:jc w:val="center"/>
+              <w:rPr>
+                <w:rtl/>
+                <w:lang w:bidi="fa-IR"/>
+              </w:rPr>
+            </w:pPr>
+            <w:r>
               <w:rPr>
                 <w:rFonts w:hint="cs"/>
                 <w:rtl/>
                 <w:lang w:bidi="fa-IR"/>
               </w:rPr>
+              <w:t>۱۰</w:t>
+            </w:r>
+          </w:p>
+        </w:tc>
+        <w:tc>
+          <w:tcPr>
+            <w:tcW w:w="1336" w:type="dxa"/>
+          </w:tcPr>
+          <w:p>
+            <w:pPr>
+              <w:bidi/>
+              <w:jc w:val="center"/>
+              <w:rPr>
+                <w:rtl/>
+                <w:lang w:bidi="fa-IR"/>
+              </w:rPr>
             </w:pPr>
             <w:r>
               <w:rPr>
@@ -1227,7 +1260,7 @@
                 <w:rtl/>
                 <w:lang w:bidi="fa-IR"/>
               </w:rPr>
-              <w:t>۱۵۰</w:t>
+              <w:t>۹۰</w:t>
             </w:r>
           </w:p>
         </w:tc>
@@ -1240,18 +1273,17 @@
               <w:bidi/>
               <w:jc w:val="center"/>
               <w:rPr>
+                <w:rtl/>
+                <w:lang w:bidi="fa-IR"/>
+              </w:rPr>
+            </w:pPr>
+            <w:r>
+              <w:rPr>
                 <w:rFonts w:hint="cs"/>
                 <w:rtl/>
                 <w:lang w:bidi="fa-IR"/>
               </w:rPr>
-            </w:pPr>
-            <w:r>
-              <w:rPr>
-                <w:rFonts w:hint="cs"/>
-                <w:rtl/>
-                <w:lang w:bidi="fa-IR"/>
-              </w:rPr>
-              <w:t>۱۰</w:t>
+              <w:t>۴۵</w:t>
             </w:r>
           </w:p>
         </w:tc>
@@ -1264,55 +1296,6 @@
               <w:bidi/>
               <w:jc w:val="center"/>
               <w:rPr>
-                <w:rFonts w:hint="cs"/>
-                <w:rtl/>
-                <w:lang w:bidi="fa-IR"/>
-              </w:rPr>
-            </w:pPr>
-            <w:r>
-              <w:rPr>
-                <w:rFonts w:hint="cs"/>
-                <w:rtl/>
-                <w:lang w:bidi="fa-IR"/>
-              </w:rPr>
-              <w:t>۹۰</w:t>
-            </w:r>
-          </w:p>
-        </w:tc>
-        <w:tc>
-          <w:tcPr>
-            <w:tcW w:w="1336" w:type="dxa"/>
-          </w:tcPr>
-          <w:p>
-            <w:pPr>
-              <w:bidi/>
-              <w:jc w:val="center"/>
-              <w:rPr>
-                <w:rFonts w:hint="cs"/>
-                <w:rtl/>
-                <w:lang w:bidi="fa-IR"/>
-              </w:rPr>
-            </w:pPr>
-            <w:r>
-              <w:rPr>
-                <w:rFonts w:hint="cs"/>
-                <w:rtl/>
-                <w:lang w:bidi="fa-IR"/>
-              </w:rPr>
-              <w:t>۴۵</w:t>
-            </w:r>
-          </w:p>
-        </w:tc>
-        <w:tc>
-          <w:tcPr>
-            <w:tcW w:w="1336" w:type="dxa"/>
-          </w:tcPr>
-          <w:p>
-            <w:pPr>
-              <w:bidi/>
-              <w:jc w:val="center"/>
-              <w:rPr>
-                <w:rFonts w:hint="cs"/>
                 <w:rtl/>
                 <w:lang w:bidi="fa-IR"/>
               </w:rPr>
@@ -1337,7 +1320,6 @@
               <w:bidi/>
               <w:jc w:val="center"/>
               <w:rPr>
-                <w:rFonts w:hint="cs"/>
                 <w:rtl/>
                 <w:lang w:bidi="fa-IR"/>
               </w:rPr>
@@ -1366,10 +1348,32 @@
               <w:bidi/>
               <w:jc w:val="center"/>
               <w:rPr>
+                <w:rtl/>
+                <w:lang w:bidi="fa-IR"/>
+              </w:rPr>
+            </w:pPr>
+            <w:r>
+              <w:rPr>
                 <w:rFonts w:hint="cs"/>
                 <w:rtl/>
                 <w:lang w:bidi="fa-IR"/>
               </w:rPr>
+              <w:t>۱۰</w:t>
+            </w:r>
+          </w:p>
+        </w:tc>
+        <w:tc>
+          <w:tcPr>
+            <w:tcW w:w="1335" w:type="dxa"/>
+          </w:tcPr>
+          <w:p>
+            <w:pPr>
+              <w:bidi/>
+              <w:jc w:val="center"/>
+              <w:rPr>
+                <w:rtl/>
+                <w:lang w:bidi="fa-IR"/>
+              </w:rPr>
             </w:pPr>
             <w:r>
               <w:rPr>
@@ -1377,23 +1381,45 @@
                 <w:rtl/>
                 <w:lang w:bidi="fa-IR"/>
               </w:rPr>
-              <w:t>۱۰</w:t>
-            </w:r>
-          </w:p>
-        </w:tc>
-        <w:tc>
-          <w:tcPr>
-            <w:tcW w:w="1335" w:type="dxa"/>
-          </w:tcPr>
-          <w:p>
-            <w:pPr>
-              <w:bidi/>
-              <w:jc w:val="center"/>
+              <w:t>۱۶۰</w:t>
+            </w:r>
+          </w:p>
+        </w:tc>
+        <w:tc>
+          <w:tcPr>
+            <w:tcW w:w="1336" w:type="dxa"/>
+          </w:tcPr>
+          <w:p>
+            <w:pPr>
+              <w:bidi/>
+              <w:jc w:val="center"/>
+              <w:rPr>
+                <w:rtl/>
+                <w:lang w:bidi="fa-IR"/>
+              </w:rPr>
+            </w:pPr>
+            <w:r>
               <w:rPr>
                 <w:rFonts w:hint="cs"/>
                 <w:rtl/>
                 <w:lang w:bidi="fa-IR"/>
               </w:rPr>
+              <w:t>۳۲</w:t>
+            </w:r>
+          </w:p>
+        </w:tc>
+        <w:tc>
+          <w:tcPr>
+            <w:tcW w:w="1336" w:type="dxa"/>
+          </w:tcPr>
+          <w:p>
+            <w:pPr>
+              <w:bidi/>
+              <w:jc w:val="center"/>
+              <w:rPr>
+                <w:rtl/>
+                <w:lang w:bidi="fa-IR"/>
+              </w:rPr>
             </w:pPr>
             <w:r>
               <w:rPr>
@@ -1401,7 +1427,7 @@
                 <w:rtl/>
                 <w:lang w:bidi="fa-IR"/>
               </w:rPr>
-              <w:t>۱۶۰</w:t>
+              <w:t>۵۸</w:t>
             </w:r>
           </w:p>
         </w:tc>
@@ -1414,18 +1440,17 @@
               <w:bidi/>
               <w:jc w:val="center"/>
               <w:rPr>
+                <w:rtl/>
+                <w:lang w:bidi="fa-IR"/>
+              </w:rPr>
+            </w:pPr>
+            <w:r>
+              <w:rPr>
                 <w:rFonts w:hint="cs"/>
                 <w:rtl/>
                 <w:lang w:bidi="fa-IR"/>
               </w:rPr>
-            </w:pPr>
-            <w:r>
-              <w:rPr>
-                <w:rFonts w:hint="cs"/>
-                <w:rtl/>
-                <w:lang w:bidi="fa-IR"/>
-              </w:rPr>
-              <w:t>۳۲</w:t>
+              <w:t>۴</w:t>
             </w:r>
           </w:p>
         </w:tc>
@@ -1438,55 +1463,6 @@
               <w:bidi/>
               <w:jc w:val="center"/>
               <w:rPr>
-                <w:rFonts w:hint="cs"/>
-                <w:rtl/>
-                <w:lang w:bidi="fa-IR"/>
-              </w:rPr>
-            </w:pPr>
-            <w:r>
-              <w:rPr>
-                <w:rFonts w:hint="cs"/>
-                <w:rtl/>
-                <w:lang w:bidi="fa-IR"/>
-              </w:rPr>
-              <w:t>۵۸</w:t>
-            </w:r>
-          </w:p>
-        </w:tc>
-        <w:tc>
-          <w:tcPr>
-            <w:tcW w:w="1336" w:type="dxa"/>
-          </w:tcPr>
-          <w:p>
-            <w:pPr>
-              <w:bidi/>
-              <w:jc w:val="center"/>
-              <w:rPr>
-                <w:rFonts w:hint="cs"/>
-                <w:rtl/>
-                <w:lang w:bidi="fa-IR"/>
-              </w:rPr>
-            </w:pPr>
-            <w:r>
-              <w:rPr>
-                <w:rFonts w:hint="cs"/>
-                <w:rtl/>
-                <w:lang w:bidi="fa-IR"/>
-              </w:rPr>
-              <w:t>۴</w:t>
-            </w:r>
-          </w:p>
-        </w:tc>
-        <w:tc>
-          <w:tcPr>
-            <w:tcW w:w="1336" w:type="dxa"/>
-          </w:tcPr>
-          <w:p>
-            <w:pPr>
-              <w:bidi/>
-              <w:jc w:val="center"/>
-              <w:rPr>
-                <w:rFonts w:hint="cs"/>
                 <w:rtl/>
                 <w:lang w:bidi="fa-IR"/>
               </w:rPr>
@@ -1511,7 +1487,6 @@
               <w:bidi/>
               <w:jc w:val="center"/>
               <w:rPr>
-                <w:rFonts w:hint="cs"/>
                 <w:rtl/>
                 <w:lang w:bidi="fa-IR"/>
               </w:rPr>
@@ -1537,10 +1512,32 @@
               <w:bidi/>
               <w:jc w:val="center"/>
               <w:rPr>
+                <w:rtl/>
+                <w:lang w:bidi="fa-IR"/>
+              </w:rPr>
+            </w:pPr>
+            <w:r>
+              <w:rPr>
                 <w:rFonts w:hint="cs"/>
                 <w:rtl/>
                 <w:lang w:bidi="fa-IR"/>
               </w:rPr>
+              <w:t>۲۴</w:t>
+            </w:r>
+          </w:p>
+        </w:tc>
+        <w:tc>
+          <w:tcPr>
+            <w:tcW w:w="1335" w:type="dxa"/>
+          </w:tcPr>
+          <w:p>
+            <w:pPr>
+              <w:bidi/>
+              <w:jc w:val="center"/>
+              <w:rPr>
+                <w:rtl/>
+                <w:lang w:bidi="fa-IR"/>
+              </w:rPr>
             </w:pPr>
             <w:r>
               <w:rPr>
@@ -1548,23 +1545,45 @@
                 <w:rtl/>
                 <w:lang w:bidi="fa-IR"/>
               </w:rPr>
-              <w:t>۲۴</w:t>
-            </w:r>
-          </w:p>
-        </w:tc>
-        <w:tc>
-          <w:tcPr>
-            <w:tcW w:w="1335" w:type="dxa"/>
-          </w:tcPr>
-          <w:p>
-            <w:pPr>
-              <w:bidi/>
-              <w:jc w:val="center"/>
+              <w:t>۱۸۴</w:t>
+            </w:r>
+          </w:p>
+        </w:tc>
+        <w:tc>
+          <w:tcPr>
+            <w:tcW w:w="1336" w:type="dxa"/>
+          </w:tcPr>
+          <w:p>
+            <w:pPr>
+              <w:bidi/>
+              <w:jc w:val="center"/>
+              <w:rPr>
+                <w:rtl/>
+                <w:lang w:bidi="fa-IR"/>
+              </w:rPr>
+            </w:pPr>
+            <w:r>
               <w:rPr>
                 <w:rFonts w:hint="cs"/>
                 <w:rtl/>
                 <w:lang w:bidi="fa-IR"/>
               </w:rPr>
+              <w:t>۳</w:t>
+            </w:r>
+          </w:p>
+        </w:tc>
+        <w:tc>
+          <w:tcPr>
+            <w:tcW w:w="1336" w:type="dxa"/>
+          </w:tcPr>
+          <w:p>
+            <w:pPr>
+              <w:bidi/>
+              <w:jc w:val="center"/>
+              <w:rPr>
+                <w:rtl/>
+                <w:lang w:bidi="fa-IR"/>
+              </w:rPr>
             </w:pPr>
             <w:r>
               <w:rPr>
@@ -1572,7 +1591,7 @@
                 <w:rtl/>
                 <w:lang w:bidi="fa-IR"/>
               </w:rPr>
-              <w:t>۱۸۴</w:t>
+              <w:t>۵۵</w:t>
             </w:r>
           </w:p>
         </w:tc>
@@ -1585,18 +1604,17 @@
               <w:bidi/>
               <w:jc w:val="center"/>
               <w:rPr>
+                <w:rtl/>
+                <w:lang w:bidi="fa-IR"/>
+              </w:rPr>
+            </w:pPr>
+            <w:r>
+              <w:rPr>
                 <w:rFonts w:hint="cs"/>
                 <w:rtl/>
                 <w:lang w:bidi="fa-IR"/>
               </w:rPr>
-            </w:pPr>
-            <w:r>
-              <w:rPr>
-                <w:rFonts w:hint="cs"/>
-                <w:rtl/>
-                <w:lang w:bidi="fa-IR"/>
-              </w:rPr>
-              <w:t>۳</w:t>
+              <w:t>۱۹</w:t>
             </w:r>
           </w:p>
         </w:tc>
@@ -1609,55 +1627,6 @@
               <w:bidi/>
               <w:jc w:val="center"/>
               <w:rPr>
-                <w:rFonts w:hint="cs"/>
-                <w:rtl/>
-                <w:lang w:bidi="fa-IR"/>
-              </w:rPr>
-            </w:pPr>
-            <w:r>
-              <w:rPr>
-                <w:rFonts w:hint="cs"/>
-                <w:rtl/>
-                <w:lang w:bidi="fa-IR"/>
-              </w:rPr>
-              <w:t>۵۵</w:t>
-            </w:r>
-          </w:p>
-        </w:tc>
-        <w:tc>
-          <w:tcPr>
-            <w:tcW w:w="1336" w:type="dxa"/>
-          </w:tcPr>
-          <w:p>
-            <w:pPr>
-              <w:bidi/>
-              <w:jc w:val="center"/>
-              <w:rPr>
-                <w:rFonts w:hint="cs"/>
-                <w:rtl/>
-                <w:lang w:bidi="fa-IR"/>
-              </w:rPr>
-            </w:pPr>
-            <w:r>
-              <w:rPr>
-                <w:rFonts w:hint="cs"/>
-                <w:rtl/>
-                <w:lang w:bidi="fa-IR"/>
-              </w:rPr>
-              <w:t>۱۹</w:t>
-            </w:r>
-          </w:p>
-        </w:tc>
-        <w:tc>
-          <w:tcPr>
-            <w:tcW w:w="1336" w:type="dxa"/>
-          </w:tcPr>
-          <w:p>
-            <w:pPr>
-              <w:bidi/>
-              <w:jc w:val="center"/>
-              <w:rPr>
-                <w:rFonts w:hint="cs"/>
                 <w:rtl/>
                 <w:lang w:bidi="fa-IR"/>
               </w:rPr>
@@ -1709,10 +1678,32 @@
               <w:bidi/>
               <w:jc w:val="center"/>
               <w:rPr>
+                <w:rtl/>
+                <w:lang w:bidi="fa-IR"/>
+              </w:rPr>
+            </w:pPr>
+            <w:r>
+              <w:rPr>
                 <w:rFonts w:hint="cs"/>
                 <w:rtl/>
                 <w:lang w:bidi="fa-IR"/>
               </w:rPr>
+              <w:t>۳۴</w:t>
+            </w:r>
+          </w:p>
+        </w:tc>
+        <w:tc>
+          <w:tcPr>
+            <w:tcW w:w="1335" w:type="dxa"/>
+          </w:tcPr>
+          <w:p>
+            <w:pPr>
+              <w:bidi/>
+              <w:jc w:val="center"/>
+              <w:rPr>
+                <w:rtl/>
+                <w:lang w:bidi="fa-IR"/>
+              </w:rPr>
             </w:pPr>
             <w:r>
               <w:rPr>
@@ -1720,23 +1711,45 @@
                 <w:rtl/>
                 <w:lang w:bidi="fa-IR"/>
               </w:rPr>
-              <w:t>۳۴</w:t>
-            </w:r>
-          </w:p>
-        </w:tc>
-        <w:tc>
-          <w:tcPr>
-            <w:tcW w:w="1335" w:type="dxa"/>
-          </w:tcPr>
-          <w:p>
-            <w:pPr>
-              <w:bidi/>
-              <w:jc w:val="center"/>
+              <w:t>۱۸</w:t>
+            </w:r>
+          </w:p>
+        </w:tc>
+        <w:tc>
+          <w:tcPr>
+            <w:tcW w:w="1336" w:type="dxa"/>
+          </w:tcPr>
+          <w:p>
+            <w:pPr>
+              <w:bidi/>
+              <w:jc w:val="center"/>
+              <w:rPr>
+                <w:rtl/>
+                <w:lang w:bidi="fa-IR"/>
+              </w:rPr>
+            </w:pPr>
+            <w:r>
               <w:rPr>
                 <w:rFonts w:hint="cs"/>
                 <w:rtl/>
                 <w:lang w:bidi="fa-IR"/>
               </w:rPr>
+              <w:t>۶</w:t>
+            </w:r>
+          </w:p>
+        </w:tc>
+        <w:tc>
+          <w:tcPr>
+            <w:tcW w:w="1336" w:type="dxa"/>
+          </w:tcPr>
+          <w:p>
+            <w:pPr>
+              <w:bidi/>
+              <w:jc w:val="center"/>
+              <w:rPr>
+                <w:rtl/>
+                <w:lang w:bidi="fa-IR"/>
+              </w:rPr>
             </w:pPr>
             <w:r>
               <w:rPr>
@@ -1744,7 +1757,7 @@
                 <w:rtl/>
                 <w:lang w:bidi="fa-IR"/>
               </w:rPr>
-              <w:t>۱۸</w:t>
+              <w:t>۳۹</w:t>
             </w:r>
           </w:p>
         </w:tc>
@@ -1757,18 +1770,17 @@
               <w:bidi/>
               <w:jc w:val="center"/>
               <w:rPr>
+                <w:rtl/>
+                <w:lang w:bidi="fa-IR"/>
+              </w:rPr>
+            </w:pPr>
+            <w:r>
+              <w:rPr>
                 <w:rFonts w:hint="cs"/>
                 <w:rtl/>
                 <w:lang w:bidi="fa-IR"/>
               </w:rPr>
-            </w:pPr>
-            <w:r>
-              <w:rPr>
-                <w:rFonts w:hint="cs"/>
-                <w:rtl/>
-                <w:lang w:bidi="fa-IR"/>
-              </w:rPr>
-              <w:t>۶</w:t>
+              <w:t>۲۱</w:t>
             </w:r>
           </w:p>
         </w:tc>
@@ -1781,55 +1793,6 @@
               <w:bidi/>
               <w:jc w:val="center"/>
               <w:rPr>
-                <w:rFonts w:hint="cs"/>
-                <w:rtl/>
-                <w:lang w:bidi="fa-IR"/>
-              </w:rPr>
-            </w:pPr>
-            <w:r>
-              <w:rPr>
-                <w:rFonts w:hint="cs"/>
-                <w:rtl/>
-                <w:lang w:bidi="fa-IR"/>
-              </w:rPr>
-              <w:t>۳۹</w:t>
-            </w:r>
-          </w:p>
-        </w:tc>
-        <w:tc>
-          <w:tcPr>
-            <w:tcW w:w="1336" w:type="dxa"/>
-          </w:tcPr>
-          <w:p>
-            <w:pPr>
-              <w:bidi/>
-              <w:jc w:val="center"/>
-              <w:rPr>
-                <w:rFonts w:hint="cs"/>
-                <w:rtl/>
-                <w:lang w:bidi="fa-IR"/>
-              </w:rPr>
-            </w:pPr>
-            <w:r>
-              <w:rPr>
-                <w:rFonts w:hint="cs"/>
-                <w:rtl/>
-                <w:lang w:bidi="fa-IR"/>
-              </w:rPr>
-              <w:t>۲۱</w:t>
-            </w:r>
-          </w:p>
-        </w:tc>
-        <w:tc>
-          <w:tcPr>
-            <w:tcW w:w="1336" w:type="dxa"/>
-          </w:tcPr>
-          <w:p>
-            <w:pPr>
-              <w:bidi/>
-              <w:jc w:val="center"/>
-              <w:rPr>
-                <w:rFonts w:hint="cs"/>
                 <w:rtl/>
                 <w:lang w:bidi="fa-IR"/>
               </w:rPr>
@@ -1854,7 +1817,6 @@
               <w:bidi/>
               <w:jc w:val="center"/>
               <w:rPr>
-                <w:rFonts w:hint="cs"/>
                 <w:rtl/>
                 <w:lang w:bidi="fa-IR"/>
               </w:rPr>
@@ -1880,10 +1842,32 @@
               <w:bidi/>
               <w:jc w:val="center"/>
               <w:rPr>
+                <w:rtl/>
+                <w:lang w:bidi="fa-IR"/>
+              </w:rPr>
+            </w:pPr>
+            <w:r>
+              <w:rPr>
                 <w:rFonts w:hint="cs"/>
                 <w:rtl/>
                 <w:lang w:bidi="fa-IR"/>
               </w:rPr>
+              <w:t>۲۰</w:t>
+            </w:r>
+          </w:p>
+        </w:tc>
+        <w:tc>
+          <w:tcPr>
+            <w:tcW w:w="1335" w:type="dxa"/>
+          </w:tcPr>
+          <w:p>
+            <w:pPr>
+              <w:bidi/>
+              <w:jc w:val="center"/>
+              <w:rPr>
+                <w:rtl/>
+                <w:lang w:bidi="fa-IR"/>
+              </w:rPr>
             </w:pPr>
             <w:r>
               <w:rPr>
@@ -1891,23 +1875,45 @@
                 <w:rtl/>
                 <w:lang w:bidi="fa-IR"/>
               </w:rPr>
-              <w:t>۲۰</w:t>
-            </w:r>
-          </w:p>
-        </w:tc>
-        <w:tc>
-          <w:tcPr>
-            <w:tcW w:w="1335" w:type="dxa"/>
-          </w:tcPr>
-          <w:p>
-            <w:pPr>
-              <w:bidi/>
-              <w:jc w:val="center"/>
+              <w:t>۳۸</w:t>
+            </w:r>
+          </w:p>
+        </w:tc>
+        <w:tc>
+          <w:tcPr>
+            <w:tcW w:w="1336" w:type="dxa"/>
+          </w:tcPr>
+          <w:p>
+            <w:pPr>
+              <w:bidi/>
+              <w:jc w:val="center"/>
+              <w:rPr>
+                <w:rtl/>
+                <w:lang w:bidi="fa-IR"/>
+              </w:rPr>
+            </w:pPr>
+            <w:r>
               <w:rPr>
                 <w:rFonts w:hint="cs"/>
                 <w:rtl/>
                 <w:lang w:bidi="fa-IR"/>
               </w:rPr>
+              <w:t>۱</w:t>
+            </w:r>
+          </w:p>
+        </w:tc>
+        <w:tc>
+          <w:tcPr>
+            <w:tcW w:w="1336" w:type="dxa"/>
+          </w:tcPr>
+          <w:p>
+            <w:pPr>
+              <w:bidi/>
+              <w:jc w:val="center"/>
+              <w:rPr>
+                <w:rtl/>
+                <w:lang w:bidi="fa-IR"/>
+              </w:rPr>
             </w:pPr>
             <w:r>
               <w:rPr>
@@ -1928,18 +1934,17 @@
               <w:bidi/>
               <w:jc w:val="center"/>
               <w:rPr>
+                <w:rtl/>
+                <w:lang w:bidi="fa-IR"/>
+              </w:rPr>
+            </w:pPr>
+            <w:r>
+              <w:rPr>
                 <w:rFonts w:hint="cs"/>
                 <w:rtl/>
                 <w:lang w:bidi="fa-IR"/>
               </w:rPr>
-            </w:pPr>
-            <w:r>
-              <w:rPr>
-                <w:rFonts w:hint="cs"/>
-                <w:rtl/>
-                <w:lang w:bidi="fa-IR"/>
-              </w:rPr>
-              <w:t>۱</w:t>
+              <w:t>۷۲</w:t>
             </w:r>
           </w:p>
         </w:tc>
@@ -1952,55 +1957,6 @@
               <w:bidi/>
               <w:jc w:val="center"/>
               <w:rPr>
-                <w:rFonts w:hint="cs"/>
-                <w:rtl/>
-                <w:lang w:bidi="fa-IR"/>
-              </w:rPr>
-            </w:pPr>
-            <w:r>
-              <w:rPr>
-                <w:rFonts w:hint="cs"/>
-                <w:rtl/>
-                <w:lang w:bidi="fa-IR"/>
-              </w:rPr>
-              <w:t>۳۸</w:t>
-            </w:r>
-          </w:p>
-        </w:tc>
-        <w:tc>
-          <w:tcPr>
-            <w:tcW w:w="1336" w:type="dxa"/>
-          </w:tcPr>
-          <w:p>
-            <w:pPr>
-              <w:bidi/>
-              <w:jc w:val="center"/>
-              <w:rPr>
-                <w:rFonts w:hint="cs"/>
-                <w:rtl/>
-                <w:lang w:bidi="fa-IR"/>
-              </w:rPr>
-            </w:pPr>
-            <w:r>
-              <w:rPr>
-                <w:rFonts w:hint="cs"/>
-                <w:rtl/>
-                <w:lang w:bidi="fa-IR"/>
-              </w:rPr>
-              <w:t>۷۲</w:t>
-            </w:r>
-          </w:p>
-        </w:tc>
-        <w:tc>
-          <w:tcPr>
-            <w:tcW w:w="1336" w:type="dxa"/>
-          </w:tcPr>
-          <w:p>
-            <w:pPr>
-              <w:bidi/>
-              <w:jc w:val="center"/>
-              <w:rPr>
-                <w:rFonts w:hint="cs"/>
                 <w:rtl/>
                 <w:lang w:bidi="fa-IR"/>
               </w:rPr>
@@ -2025,7 +1981,6 @@
               <w:bidi/>
               <w:jc w:val="center"/>
               <w:rPr>
-                <w:rFonts w:hint="cs"/>
                 <w:rtl/>
                 <w:lang w:bidi="fa-IR"/>
               </w:rPr>
@@ -2054,10 +2009,32 @@
               <w:bidi/>
               <w:jc w:val="center"/>
               <w:rPr>
+                <w:rtl/>
+                <w:lang w:bidi="fa-IR"/>
+              </w:rPr>
+            </w:pPr>
+            <w:r>
+              <w:rPr>
                 <w:rFonts w:hint="cs"/>
                 <w:rtl/>
                 <w:lang w:bidi="fa-IR"/>
               </w:rPr>
+              <w:t>۱</w:t>
+            </w:r>
+          </w:p>
+        </w:tc>
+        <w:tc>
+          <w:tcPr>
+            <w:tcW w:w="1335" w:type="dxa"/>
+          </w:tcPr>
+          <w:p>
+            <w:pPr>
+              <w:bidi/>
+              <w:jc w:val="center"/>
+              <w:rPr>
+                <w:rtl/>
+                <w:lang w:bidi="fa-IR"/>
+              </w:rPr>
             </w:pPr>
             <w:r>
               <w:rPr>
@@ -2065,23 +2042,45 @@
                 <w:rtl/>
                 <w:lang w:bidi="fa-IR"/>
               </w:rPr>
-              <w:t>۱</w:t>
-            </w:r>
-          </w:p>
-        </w:tc>
-        <w:tc>
-          <w:tcPr>
-            <w:tcW w:w="1335" w:type="dxa"/>
-          </w:tcPr>
-          <w:p>
-            <w:pPr>
-              <w:bidi/>
-              <w:jc w:val="center"/>
+              <w:t>۳۹</w:t>
+            </w:r>
+          </w:p>
+        </w:tc>
+        <w:tc>
+          <w:tcPr>
+            <w:tcW w:w="1336" w:type="dxa"/>
+          </w:tcPr>
+          <w:p>
+            <w:pPr>
+              <w:bidi/>
+              <w:jc w:val="center"/>
+              <w:rPr>
+                <w:rtl/>
+                <w:lang w:bidi="fa-IR"/>
+              </w:rPr>
+            </w:pPr>
+            <w:r>
               <w:rPr>
                 <w:rFonts w:hint="cs"/>
                 <w:rtl/>
                 <w:lang w:bidi="fa-IR"/>
               </w:rPr>
+              <w:t>۲۰</w:t>
+            </w:r>
+          </w:p>
+        </w:tc>
+        <w:tc>
+          <w:tcPr>
+            <w:tcW w:w="1336" w:type="dxa"/>
+          </w:tcPr>
+          <w:p>
+            <w:pPr>
+              <w:bidi/>
+              <w:jc w:val="center"/>
+              <w:rPr>
+                <w:rtl/>
+                <w:lang w:bidi="fa-IR"/>
+              </w:rPr>
             </w:pPr>
             <w:r>
               <w:rPr>
@@ -2089,7 +2088,7 @@
                 <w:rtl/>
                 <w:lang w:bidi="fa-IR"/>
               </w:rPr>
-              <w:t>۳۹</w:t>
+              <w:t>۱۸</w:t>
             </w:r>
           </w:p>
         </w:tc>
@@ -2102,18 +2101,17 @@
               <w:bidi/>
               <w:jc w:val="center"/>
               <w:rPr>
+                <w:rtl/>
+                <w:lang w:bidi="fa-IR"/>
+              </w:rPr>
+            </w:pPr>
+            <w:r>
+              <w:rPr>
                 <w:rFonts w:hint="cs"/>
                 <w:rtl/>
                 <w:lang w:bidi="fa-IR"/>
               </w:rPr>
-            </w:pPr>
-            <w:r>
-              <w:rPr>
-                <w:rFonts w:hint="cs"/>
-                <w:rtl/>
-                <w:lang w:bidi="fa-IR"/>
-              </w:rPr>
-              <w:t>۲۰</w:t>
+              <w:t>۷۰</w:t>
             </w:r>
           </w:p>
         </w:tc>
@@ -2126,55 +2124,6 @@
               <w:bidi/>
               <w:jc w:val="center"/>
               <w:rPr>
-                <w:rFonts w:hint="cs"/>
-                <w:rtl/>
-                <w:lang w:bidi="fa-IR"/>
-              </w:rPr>
-            </w:pPr>
-            <w:r>
-              <w:rPr>
-                <w:rFonts w:hint="cs"/>
-                <w:rtl/>
-                <w:lang w:bidi="fa-IR"/>
-              </w:rPr>
-              <w:t>۱۸</w:t>
-            </w:r>
-          </w:p>
-        </w:tc>
-        <w:tc>
-          <w:tcPr>
-            <w:tcW w:w="1336" w:type="dxa"/>
-          </w:tcPr>
-          <w:p>
-            <w:pPr>
-              <w:bidi/>
-              <w:jc w:val="center"/>
-              <w:rPr>
-                <w:rFonts w:hint="cs"/>
-                <w:rtl/>
-                <w:lang w:bidi="fa-IR"/>
-              </w:rPr>
-            </w:pPr>
-            <w:r>
-              <w:rPr>
-                <w:rFonts w:hint="cs"/>
-                <w:rtl/>
-                <w:lang w:bidi="fa-IR"/>
-              </w:rPr>
-              <w:t>۷۰</w:t>
-            </w:r>
-          </w:p>
-        </w:tc>
-        <w:tc>
-          <w:tcPr>
-            <w:tcW w:w="1336" w:type="dxa"/>
-          </w:tcPr>
-          <w:p>
-            <w:pPr>
-              <w:bidi/>
-              <w:jc w:val="center"/>
-              <w:rPr>
-                <w:rFonts w:hint="cs"/>
                 <w:rtl/>
                 <w:lang w:bidi="fa-IR"/>
               </w:rPr>
@@ -2199,7 +2148,6 @@
               <w:bidi/>
               <w:jc w:val="center"/>
               <w:rPr>
-                <w:rFonts w:hint="cs"/>
                 <w:rtl/>
                 <w:lang w:bidi="fa-IR"/>
               </w:rPr>
@@ -2225,10 +2173,32 @@
               <w:bidi/>
               <w:jc w:val="center"/>
               <w:rPr>
+                <w:rtl/>
+                <w:lang w:bidi="fa-IR"/>
+              </w:rPr>
+            </w:pPr>
+            <w:r>
+              <w:rPr>
                 <w:rFonts w:hint="cs"/>
                 <w:rtl/>
                 <w:lang w:bidi="fa-IR"/>
               </w:rPr>
+              <w:t>۱۶</w:t>
+            </w:r>
+          </w:p>
+        </w:tc>
+        <w:tc>
+          <w:tcPr>
+            <w:tcW w:w="1335" w:type="dxa"/>
+          </w:tcPr>
+          <w:p>
+            <w:pPr>
+              <w:bidi/>
+              <w:jc w:val="center"/>
+              <w:rPr>
+                <w:rtl/>
+                <w:lang w:bidi="fa-IR"/>
+              </w:rPr>
             </w:pPr>
             <w:r>
               <w:rPr>
@@ -2236,23 +2206,45 @@
                 <w:rtl/>
                 <w:lang w:bidi="fa-IR"/>
               </w:rPr>
-              <w:t>۱۶</w:t>
-            </w:r>
-          </w:p>
-        </w:tc>
-        <w:tc>
-          <w:tcPr>
-            <w:tcW w:w="1335" w:type="dxa"/>
-          </w:tcPr>
-          <w:p>
-            <w:pPr>
-              <w:bidi/>
-              <w:jc w:val="center"/>
+              <w:t>۵۵</w:t>
+            </w:r>
+          </w:p>
+        </w:tc>
+        <w:tc>
+          <w:tcPr>
+            <w:tcW w:w="1336" w:type="dxa"/>
+          </w:tcPr>
+          <w:p>
+            <w:pPr>
+              <w:bidi/>
+              <w:jc w:val="center"/>
+              <w:rPr>
+                <w:rtl/>
+                <w:lang w:bidi="fa-IR"/>
+              </w:rPr>
+            </w:pPr>
+            <w:r>
               <w:rPr>
                 <w:rFonts w:hint="cs"/>
                 <w:rtl/>
                 <w:lang w:bidi="fa-IR"/>
               </w:rPr>
+              <w:t>۱۳۲</w:t>
+            </w:r>
+          </w:p>
+        </w:tc>
+        <w:tc>
+          <w:tcPr>
+            <w:tcW w:w="1336" w:type="dxa"/>
+          </w:tcPr>
+          <w:p>
+            <w:pPr>
+              <w:bidi/>
+              <w:jc w:val="center"/>
+              <w:rPr>
+                <w:rtl/>
+                <w:lang w:bidi="fa-IR"/>
+              </w:rPr>
             </w:pPr>
             <w:r>
               <w:rPr>
@@ -2260,7 +2252,7 @@
                 <w:rtl/>
                 <w:lang w:bidi="fa-IR"/>
               </w:rPr>
-              <w:t>۵۵</w:t>
+              <w:t>۱۵۰</w:t>
             </w:r>
           </w:p>
         </w:tc>
@@ -2273,18 +2265,17 @@
               <w:bidi/>
               <w:jc w:val="center"/>
               <w:rPr>
+                <w:rtl/>
+                <w:lang w:bidi="fa-IR"/>
+              </w:rPr>
+            </w:pPr>
+            <w:r>
+              <w:rPr>
                 <w:rFonts w:hint="cs"/>
                 <w:rtl/>
                 <w:lang w:bidi="fa-IR"/>
               </w:rPr>
-            </w:pPr>
-            <w:r>
-              <w:rPr>
-                <w:rFonts w:hint="cs"/>
-                <w:rtl/>
-                <w:lang w:bidi="fa-IR"/>
-              </w:rPr>
-              <w:t>۱۳۲</w:t>
+              <w:t>۱۰</w:t>
             </w:r>
           </w:p>
         </w:tc>
@@ -2297,55 +2288,6 @@
               <w:bidi/>
               <w:jc w:val="center"/>
               <w:rPr>
-                <w:rFonts w:hint="cs"/>
-                <w:rtl/>
-                <w:lang w:bidi="fa-IR"/>
-              </w:rPr>
-            </w:pPr>
-            <w:r>
-              <w:rPr>
-                <w:rFonts w:hint="cs"/>
-                <w:rtl/>
-                <w:lang w:bidi="fa-IR"/>
-              </w:rPr>
-              <w:t>۱۵۰</w:t>
-            </w:r>
-          </w:p>
-        </w:tc>
-        <w:tc>
-          <w:tcPr>
-            <w:tcW w:w="1336" w:type="dxa"/>
-          </w:tcPr>
-          <w:p>
-            <w:pPr>
-              <w:bidi/>
-              <w:jc w:val="center"/>
-              <w:rPr>
-                <w:rFonts w:hint="cs"/>
-                <w:rtl/>
-                <w:lang w:bidi="fa-IR"/>
-              </w:rPr>
-            </w:pPr>
-            <w:r>
-              <w:rPr>
-                <w:rFonts w:hint="cs"/>
-                <w:rtl/>
-                <w:lang w:bidi="fa-IR"/>
-              </w:rPr>
-              <w:t>۱۰</w:t>
-            </w:r>
-          </w:p>
-        </w:tc>
-        <w:tc>
-          <w:tcPr>
-            <w:tcW w:w="1336" w:type="dxa"/>
-          </w:tcPr>
-          <w:p>
-            <w:pPr>
-              <w:bidi/>
-              <w:jc w:val="center"/>
-              <w:rPr>
-                <w:rFonts w:hint="cs"/>
                 <w:rtl/>
                 <w:lang w:bidi="fa-IR"/>
               </w:rPr>
@@ -2370,7 +2312,6 @@
               <w:bidi/>
               <w:jc w:val="center"/>
               <w:rPr>
-                <w:rFonts w:hint="cs"/>
                 <w:rtl/>
                 <w:lang w:bidi="fa-IR"/>
               </w:rPr>
@@ -2399,10 +2340,32 @@
               <w:bidi/>
               <w:jc w:val="center"/>
               <w:rPr>
+                <w:rtl/>
+                <w:lang w:bidi="fa-IR"/>
+              </w:rPr>
+            </w:pPr>
+            <w:r>
+              <w:rPr>
                 <w:rFonts w:hint="cs"/>
                 <w:rtl/>
                 <w:lang w:bidi="fa-IR"/>
               </w:rPr>
+              <w:t>۳</w:t>
+            </w:r>
+          </w:p>
+        </w:tc>
+        <w:tc>
+          <w:tcPr>
+            <w:tcW w:w="1335" w:type="dxa"/>
+          </w:tcPr>
+          <w:p>
+            <w:pPr>
+              <w:bidi/>
+              <w:jc w:val="center"/>
+              <w:rPr>
+                <w:rtl/>
+                <w:lang w:bidi="fa-IR"/>
+              </w:rPr>
             </w:pPr>
             <w:r>
               <w:rPr>
@@ -2410,23 +2373,45 @@
                 <w:rtl/>
                 <w:lang w:bidi="fa-IR"/>
               </w:rPr>
-              <w:t>۳</w:t>
-            </w:r>
-          </w:p>
-        </w:tc>
-        <w:tc>
-          <w:tcPr>
-            <w:tcW w:w="1335" w:type="dxa"/>
-          </w:tcPr>
-          <w:p>
-            <w:pPr>
-              <w:bidi/>
-              <w:jc w:val="center"/>
+              <w:t>۵۸</w:t>
+            </w:r>
+          </w:p>
+        </w:tc>
+        <w:tc>
+          <w:tcPr>
+            <w:tcW w:w="1336" w:type="dxa"/>
+          </w:tcPr>
+          <w:p>
+            <w:pPr>
+              <w:bidi/>
+              <w:jc w:val="center"/>
+              <w:rPr>
+                <w:rtl/>
+                <w:lang w:bidi="fa-IR"/>
+              </w:rPr>
+            </w:pPr>
+            <w:r>
               <w:rPr>
                 <w:rFonts w:hint="cs"/>
                 <w:rtl/>
                 <w:lang w:bidi="fa-IR"/>
               </w:rPr>
+              <w:t>۱۰</w:t>
+            </w:r>
+          </w:p>
+        </w:tc>
+        <w:tc>
+          <w:tcPr>
+            <w:tcW w:w="1336" w:type="dxa"/>
+          </w:tcPr>
+          <w:p>
+            <w:pPr>
+              <w:bidi/>
+              <w:jc w:val="center"/>
+              <w:rPr>
+                <w:rtl/>
+                <w:lang w:bidi="fa-IR"/>
+              </w:rPr>
             </w:pPr>
             <w:r>
               <w:rPr>
@@ -2434,7 +2419,7 @@
                 <w:rtl/>
                 <w:lang w:bidi="fa-IR"/>
               </w:rPr>
-              <w:t>۵۸</w:t>
+              <w:t>۱۶۰</w:t>
             </w:r>
           </w:p>
         </w:tc>
@@ -2447,18 +2432,17 @@
               <w:bidi/>
               <w:jc w:val="center"/>
               <w:rPr>
+                <w:rtl/>
+                <w:lang w:bidi="fa-IR"/>
+              </w:rPr>
+            </w:pPr>
+            <w:r>
+              <w:rPr>
                 <w:rFonts w:hint="cs"/>
                 <w:rtl/>
                 <w:lang w:bidi="fa-IR"/>
               </w:rPr>
-            </w:pPr>
-            <w:r>
-              <w:rPr>
-                <w:rFonts w:hint="cs"/>
-                <w:rtl/>
-                <w:lang w:bidi="fa-IR"/>
-              </w:rPr>
-              <w:t>۱۰</w:t>
+              <w:t>۱۱۲</w:t>
             </w:r>
           </w:p>
         </w:tc>
@@ -2471,55 +2455,6 @@
               <w:bidi/>
               <w:jc w:val="center"/>
               <w:rPr>
-                <w:rFonts w:hint="cs"/>
-                <w:rtl/>
-                <w:lang w:bidi="fa-IR"/>
-              </w:rPr>
-            </w:pPr>
-            <w:r>
-              <w:rPr>
-                <w:rFonts w:hint="cs"/>
-                <w:rtl/>
-                <w:lang w:bidi="fa-IR"/>
-              </w:rPr>
-              <w:t>۱۶۰</w:t>
-            </w:r>
-          </w:p>
-        </w:tc>
-        <w:tc>
-          <w:tcPr>
-            <w:tcW w:w="1336" w:type="dxa"/>
-          </w:tcPr>
-          <w:p>
-            <w:pPr>
-              <w:bidi/>
-              <w:jc w:val="center"/>
-              <w:rPr>
-                <w:rFonts w:hint="cs"/>
-                <w:rtl/>
-                <w:lang w:bidi="fa-IR"/>
-              </w:rPr>
-            </w:pPr>
-            <w:r>
-              <w:rPr>
-                <w:rFonts w:hint="cs"/>
-                <w:rtl/>
-                <w:lang w:bidi="fa-IR"/>
-              </w:rPr>
-              <w:t>۱۱۲</w:t>
-            </w:r>
-          </w:p>
-        </w:tc>
-        <w:tc>
-          <w:tcPr>
-            <w:tcW w:w="1336" w:type="dxa"/>
-          </w:tcPr>
-          <w:p>
-            <w:pPr>
-              <w:bidi/>
-              <w:jc w:val="center"/>
-              <w:rPr>
-                <w:rFonts w:hint="cs"/>
                 <w:rtl/>
                 <w:lang w:bidi="fa-IR"/>
               </w:rPr>
@@ -2544,7 +2479,6 @@
               <w:bidi/>
               <w:jc w:val="center"/>
               <w:rPr>
-                <w:rFonts w:hint="cs"/>
                 <w:rtl/>
                 <w:lang w:bidi="fa-IR"/>
               </w:rPr>
@@ -2570,10 +2504,32 @@
               <w:bidi/>
               <w:jc w:val="center"/>
               <w:rPr>
+                <w:rtl/>
+                <w:lang w:bidi="fa-IR"/>
+              </w:rPr>
+            </w:pPr>
+            <w:r>
+              <w:rPr>
                 <w:rFonts w:hint="cs"/>
                 <w:rtl/>
                 <w:lang w:bidi="fa-IR"/>
               </w:rPr>
+              <w:t>۳۲</w:t>
+            </w:r>
+          </w:p>
+        </w:tc>
+        <w:tc>
+          <w:tcPr>
+            <w:tcW w:w="1335" w:type="dxa"/>
+          </w:tcPr>
+          <w:p>
+            <w:pPr>
+              <w:bidi/>
+              <w:jc w:val="center"/>
+              <w:rPr>
+                <w:rtl/>
+                <w:lang w:bidi="fa-IR"/>
+              </w:rPr>
             </w:pPr>
             <w:r>
               <w:rPr>
@@ -2581,23 +2537,45 @@
                 <w:rtl/>
                 <w:lang w:bidi="fa-IR"/>
               </w:rPr>
-              <w:t>۳۲</w:t>
-            </w:r>
-          </w:p>
-        </w:tc>
-        <w:tc>
-          <w:tcPr>
-            <w:tcW w:w="1335" w:type="dxa"/>
-          </w:tcPr>
-          <w:p>
-            <w:pPr>
-              <w:bidi/>
-              <w:jc w:val="center"/>
+              <w:t>۹۰</w:t>
+            </w:r>
+          </w:p>
+        </w:tc>
+        <w:tc>
+          <w:tcPr>
+            <w:tcW w:w="1336" w:type="dxa"/>
+          </w:tcPr>
+          <w:p>
+            <w:pPr>
+              <w:bidi/>
+              <w:jc w:val="center"/>
+              <w:rPr>
+                <w:rtl/>
+                <w:lang w:bidi="fa-IR"/>
+              </w:rPr>
+            </w:pPr>
+            <w:r>
               <w:rPr>
                 <w:rFonts w:hint="cs"/>
                 <w:rtl/>
                 <w:lang w:bidi="fa-IR"/>
               </w:rPr>
+              <w:t>۲۴</w:t>
+            </w:r>
+          </w:p>
+        </w:tc>
+        <w:tc>
+          <w:tcPr>
+            <w:tcW w:w="1336" w:type="dxa"/>
+          </w:tcPr>
+          <w:p>
+            <w:pPr>
+              <w:bidi/>
+              <w:jc w:val="center"/>
+              <w:rPr>
+                <w:rtl/>
+                <w:lang w:bidi="fa-IR"/>
+              </w:rPr>
             </w:pPr>
             <w:r>
               <w:rPr>
@@ -2605,7 +2583,7 @@
                 <w:rtl/>
                 <w:lang w:bidi="fa-IR"/>
               </w:rPr>
-              <w:t>۹۰</w:t>
+              <w:t>۱۸۴</w:t>
             </w:r>
           </w:p>
         </w:tc>
@@ -2618,18 +2596,17 @@
               <w:bidi/>
               <w:jc w:val="center"/>
               <w:rPr>
+                <w:rtl/>
+                <w:lang w:bidi="fa-IR"/>
+              </w:rPr>
+            </w:pPr>
+            <w:r>
+              <w:rPr>
                 <w:rFonts w:hint="cs"/>
                 <w:rtl/>
                 <w:lang w:bidi="fa-IR"/>
               </w:rPr>
-            </w:pPr>
-            <w:r>
-              <w:rPr>
-                <w:rFonts w:hint="cs"/>
-                <w:rtl/>
-                <w:lang w:bidi="fa-IR"/>
-              </w:rPr>
-              <w:t>۲۴</w:t>
+              <w:t>۱۴۸</w:t>
             </w:r>
           </w:p>
         </w:tc>
@@ -2642,55 +2619,6 @@
               <w:bidi/>
               <w:jc w:val="center"/>
               <w:rPr>
-                <w:rFonts w:hint="cs"/>
-                <w:rtl/>
-                <w:lang w:bidi="fa-IR"/>
-              </w:rPr>
-            </w:pPr>
-            <w:r>
-              <w:rPr>
-                <w:rFonts w:hint="cs"/>
-                <w:rtl/>
-                <w:lang w:bidi="fa-IR"/>
-              </w:rPr>
-              <w:t>۱۸۴</w:t>
-            </w:r>
-          </w:p>
-        </w:tc>
-        <w:tc>
-          <w:tcPr>
-            <w:tcW w:w="1336" w:type="dxa"/>
-          </w:tcPr>
-          <w:p>
-            <w:pPr>
-              <w:bidi/>
-              <w:jc w:val="center"/>
-              <w:rPr>
-                <w:rFonts w:hint="cs"/>
-                <w:rtl/>
-                <w:lang w:bidi="fa-IR"/>
-              </w:rPr>
-            </w:pPr>
-            <w:r>
-              <w:rPr>
-                <w:rFonts w:hint="cs"/>
-                <w:rtl/>
-                <w:lang w:bidi="fa-IR"/>
-              </w:rPr>
-              <w:t>۱۴۸</w:t>
-            </w:r>
-          </w:p>
-        </w:tc>
-        <w:tc>
-          <w:tcPr>
-            <w:tcW w:w="1336" w:type="dxa"/>
-          </w:tcPr>
-          <w:p>
-            <w:pPr>
-              <w:bidi/>
-              <w:jc w:val="center"/>
-              <w:rPr>
-                <w:rFonts w:hint="cs"/>
                 <w:rtl/>
                 <w:lang w:bidi="fa-IR"/>
               </w:rPr>
@@ -2715,7 +2643,6 @@
               <w:bidi/>
               <w:jc w:val="center"/>
               <w:rPr>
-                <w:rFonts w:hint="cs"/>
                 <w:rtl/>
                 <w:lang w:bidi="fa-IR"/>
               </w:rPr>
@@ -2744,10 +2671,32 @@
               <w:bidi/>
               <w:jc w:val="center"/>
               <w:rPr>
+                <w:rtl/>
+                <w:lang w:bidi="fa-IR"/>
+              </w:rPr>
+            </w:pPr>
+            <w:r>
+              <w:rPr>
                 <w:rFonts w:hint="cs"/>
                 <w:rtl/>
                 <w:lang w:bidi="fa-IR"/>
               </w:rPr>
+              <w:t>۱۹۰</w:t>
+            </w:r>
+          </w:p>
+        </w:tc>
+        <w:tc>
+          <w:tcPr>
+            <w:tcW w:w="1335" w:type="dxa"/>
+          </w:tcPr>
+          <w:p>
+            <w:pPr>
+              <w:bidi/>
+              <w:jc w:val="center"/>
+              <w:rPr>
+                <w:rtl/>
+                <w:lang w:bidi="fa-IR"/>
+              </w:rPr>
             </w:pPr>
             <w:r>
               <w:rPr>
@@ -2755,23 +2704,44 @@
                 <w:rtl/>
                 <w:lang w:bidi="fa-IR"/>
               </w:rPr>
-              <w:t>۱۹۰</w:t>
-            </w:r>
-          </w:p>
-        </w:tc>
-        <w:tc>
-          <w:tcPr>
-            <w:tcW w:w="1335" w:type="dxa"/>
-          </w:tcPr>
-          <w:p>
-            <w:pPr>
-              <w:bidi/>
-              <w:jc w:val="center"/>
+              <w:t>-</w:t>
+            </w:r>
+          </w:p>
+        </w:tc>
+        <w:tc>
+          <w:tcPr>
+            <w:tcW w:w="1336" w:type="dxa"/>
+          </w:tcPr>
+          <w:p>
+            <w:pPr>
+              <w:bidi/>
+              <w:jc w:val="center"/>
+              <w:rPr>
+                <w:lang w:bidi="fa-IR"/>
+              </w:rPr>
+            </w:pPr>
+            <w:r>
               <w:rPr>
                 <w:rFonts w:hint="cs"/>
                 <w:rtl/>
                 <w:lang w:bidi="fa-IR"/>
               </w:rPr>
+              <w:t>۲۳۸</w:t>
+            </w:r>
+          </w:p>
+        </w:tc>
+        <w:tc>
+          <w:tcPr>
+            <w:tcW w:w="1336" w:type="dxa"/>
+          </w:tcPr>
+          <w:p>
+            <w:pPr>
+              <w:bidi/>
+              <w:jc w:val="center"/>
+              <w:rPr>
+                <w:rtl/>
+                <w:lang w:bidi="fa-IR"/>
+              </w:rPr>
             </w:pPr>
             <w:r>
               <w:rPr>
@@ -2801,7 +2771,7 @@
                 <w:rtl/>
                 <w:lang w:bidi="fa-IR"/>
               </w:rPr>
-              <w:t>۲۳۸</w:t>
+              <w:t>۵۰۱</w:t>
             </w:r>
           </w:p>
         </w:tc>
@@ -2814,54 +2784,6 @@
               <w:bidi/>
               <w:jc w:val="center"/>
               <w:rPr>
-                <w:rFonts w:hint="cs"/>
-                <w:rtl/>
-                <w:lang w:bidi="fa-IR"/>
-              </w:rPr>
-            </w:pPr>
-            <w:r>
-              <w:rPr>
-                <w:rFonts w:hint="cs"/>
-                <w:rtl/>
-                <w:lang w:bidi="fa-IR"/>
-              </w:rPr>
-              <w:t>-</w:t>
-            </w:r>
-          </w:p>
-        </w:tc>
-        <w:tc>
-          <w:tcPr>
-            <w:tcW w:w="1336" w:type="dxa"/>
-          </w:tcPr>
-          <w:p>
-            <w:pPr>
-              <w:bidi/>
-              <w:jc w:val="center"/>
-              <w:rPr>
-                <w:rFonts w:hint="cs"/>
-                <w:lang w:bidi="fa-IR"/>
-              </w:rPr>
-            </w:pPr>
-            <w:r>
-              <w:rPr>
-                <w:rFonts w:hint="cs"/>
-                <w:rtl/>
-                <w:lang w:bidi="fa-IR"/>
-              </w:rPr>
-              <w:t>۵۰۱</w:t>
-            </w:r>
-          </w:p>
-        </w:tc>
-        <w:tc>
-          <w:tcPr>
-            <w:tcW w:w="1336" w:type="dxa"/>
-          </w:tcPr>
-          <w:p>
-            <w:pPr>
-              <w:bidi/>
-              <w:jc w:val="center"/>
-              <w:rPr>
-                <w:rFonts w:hint="cs"/>
                 <w:rtl/>
                 <w:lang w:bidi="fa-IR"/>
               </w:rPr>
@@ -2886,7 +2808,6 @@
               <w:bidi/>
               <w:jc w:val="center"/>
               <w:rPr>
-                <w:rFonts w:hint="cs"/>
                 <w:rtl/>
                 <w:lang w:bidi="fa-IR"/>
               </w:rPr>
@@ -2907,7 +2828,6 @@
       <w:pPr>
         <w:bidi/>
         <w:rPr>
-          <w:rFonts w:hint="cs"/>
           <w:lang w:bidi="fa-IR"/>
         </w:rPr>
       </w:pPr>
@@ -2917,7 +2837,6 @@
         <w:pStyle w:val="Heading1"/>
         <w:bidi/>
         <w:rPr>
-          <w:rFonts w:hint="cs"/>
           <w:rtl/>
         </w:rPr>
       </w:pPr>
@@ -2966,7 +2885,6 @@
       <w:pPr>
         <w:bidi/>
         <w:rPr>
-          <w:rFonts w:hint="cs"/>
           <w:rtl/>
           <w:lang w:bidi="fa-IR"/>
         </w:rPr>
@@ -2999,7 +2917,6 @@
         <w:bidi/>
         <w:jc w:val="center"/>
         <w:rPr>
-          <w:rFonts w:hint="cs"/>
           <w:lang w:bidi="fa-IR"/>
         </w:rPr>
       </w:pPr>
@@ -3156,7 +3073,6 @@
       <w:pPr>
         <w:bidi/>
         <w:rPr>
-          <w:rFonts w:hint="cs"/>
           <w:rtl/>
           <w:lang w:bidi="fa-IR"/>
         </w:rPr>
@@ -3752,14 +3668,7 @@
                   <w:rFonts w:ascii="Cambria Math" w:hAnsi="Cambria Math"/>
                   <w:lang w:bidi="fa-IR"/>
                 </w:rPr>
-                <m:t>20</m:t>
-              </m:r>
-              <m:r>
-                <w:rPr>
-                  <w:rFonts w:ascii="Cambria Math" w:hAnsi="Cambria Math"/>
-                  <w:lang w:bidi="fa-IR"/>
-                </w:rPr>
-                <m:t>*8</m:t>
+                <m:t>20*8</m:t>
               </m:r>
             </m:num>
             <m:den>
@@ -3777,49 +3686,7 @@
               <w:rFonts w:ascii="Cambria Math" w:hAnsi="Cambria Math"/>
               <w:lang w:bidi="fa-IR"/>
             </w:rPr>
-            <m:t>s=5ms+</m:t>
-          </m:r>
-          <m:r>
-            <w:rPr>
-              <w:rFonts w:ascii="Cambria Math" w:hAnsi="Cambria Math"/>
-              <w:lang w:bidi="fa-IR"/>
-            </w:rPr>
-            <m:t>375</m:t>
-          </m:r>
-          <m:r>
-            <w:rPr>
-              <w:rFonts w:ascii="Cambria Math" w:hAnsi="Cambria Math"/>
-              <w:lang w:bidi="fa-IR"/>
-            </w:rPr>
-            <m:t>ms+5ms+</m:t>
-          </m:r>
-          <m:r>
-            <w:rPr>
-              <w:rFonts w:ascii="Cambria Math" w:hAnsi="Cambria Math"/>
-              <w:lang w:bidi="fa-IR"/>
-            </w:rPr>
-            <m:t>4</m:t>
-          </m:r>
-          <m:r>
-            <w:rPr>
-              <w:rFonts w:ascii="Cambria Math" w:hAnsi="Cambria Math"/>
-              <w:lang w:bidi="fa-IR"/>
-            </w:rPr>
-            <m:t>00ms=</m:t>
-          </m:r>
-          <m:r>
-            <w:rPr>
-              <w:rFonts w:ascii="Cambria Math" w:hAnsi="Cambria Math"/>
-              <w:lang w:bidi="fa-IR"/>
-            </w:rPr>
-            <m:t>785</m:t>
-          </m:r>
-          <m:r>
-            <w:rPr>
-              <w:rFonts w:ascii="Cambria Math" w:hAnsi="Cambria Math"/>
-              <w:lang w:bidi="fa-IR"/>
-            </w:rPr>
-            <m:t>ms</m:t>
+            <m:t>s=5ms+375ms+5ms+400ms=785ms</m:t>
           </m:r>
         </m:oMath>
       </m:oMathPara>
@@ -3837,7 +3704,7 @@
       <w:pPr>
         <w:bidi/>
         <w:rPr>
-          <w:rFonts w:eastAsiaTheme="minorEastAsia" w:hint="cs"/>
+          <w:rFonts w:eastAsiaTheme="minorEastAsia"/>
           <w:rtl/>
           <w:lang w:bidi="fa-IR"/>
         </w:rPr>
@@ -4088,14 +3955,7 @@
                   <w:rFonts w:ascii="Cambria Math" w:hAnsi="Cambria Math"/>
                   <w:lang w:bidi="fa-IR"/>
                 </w:rPr>
-                <m:t>20</m:t>
-              </m:r>
-              <m:r>
-                <w:rPr>
-                  <w:rFonts w:ascii="Cambria Math" w:hAnsi="Cambria Math"/>
-                  <w:lang w:bidi="fa-IR"/>
-                </w:rPr>
-                <m:t>*8</m:t>
+                <m:t>20*8</m:t>
               </m:r>
             </m:num>
             <m:den>
@@ -4131,14 +3991,7 @@
                   <w:rFonts w:ascii="Cambria Math" w:hAnsi="Cambria Math"/>
                   <w:lang w:bidi="fa-IR"/>
                 </w:rPr>
-                <m:t>15</m:t>
-              </m:r>
-              <m:r>
-                <w:rPr>
-                  <w:rFonts w:ascii="Cambria Math" w:hAnsi="Cambria Math"/>
-                  <w:lang w:bidi="fa-IR"/>
-                </w:rPr>
-                <m:t>*8</m:t>
+                <m:t>15*8</m:t>
               </m:r>
             </m:num>
             <m:den>
@@ -4156,49 +4009,7 @@
               <w:rFonts w:ascii="Cambria Math" w:hAnsi="Cambria Math"/>
               <w:lang w:bidi="fa-IR"/>
             </w:rPr>
-            <m:t>s=5ms+</m:t>
-          </m:r>
-          <m:r>
-            <w:rPr>
-              <w:rFonts w:ascii="Cambria Math" w:hAnsi="Cambria Math"/>
-              <w:lang w:bidi="fa-IR"/>
-            </w:rPr>
-            <m:t>500</m:t>
-          </m:r>
-          <m:r>
-            <w:rPr>
-              <w:rFonts w:ascii="Cambria Math" w:hAnsi="Cambria Math"/>
-              <w:lang w:bidi="fa-IR"/>
-            </w:rPr>
-            <m:t>ms+5ms+</m:t>
-          </m:r>
-          <m:r>
-            <w:rPr>
-              <w:rFonts w:ascii="Cambria Math" w:hAnsi="Cambria Math"/>
-              <w:lang w:bidi="fa-IR"/>
-            </w:rPr>
-            <m:t>3</m:t>
-          </m:r>
-          <m:r>
-            <w:rPr>
-              <w:rFonts w:ascii="Cambria Math" w:hAnsi="Cambria Math"/>
-              <w:lang w:bidi="fa-IR"/>
-            </w:rPr>
-            <m:t>00ms=</m:t>
-          </m:r>
-          <m:r>
-            <w:rPr>
-              <w:rFonts w:ascii="Cambria Math" w:hAnsi="Cambria Math"/>
-              <w:lang w:bidi="fa-IR"/>
-            </w:rPr>
-            <m:t>810</m:t>
-          </m:r>
-          <m:r>
-            <w:rPr>
-              <w:rFonts w:ascii="Cambria Math" w:hAnsi="Cambria Math"/>
-              <w:lang w:bidi="fa-IR"/>
-            </w:rPr>
-            <m:t>ms</m:t>
+            <m:t>s=5ms+500ms+5ms+300ms=810ms</m:t>
           </m:r>
         </m:oMath>
       </m:oMathPara>
@@ -4261,7 +4072,6 @@
               <w:bidi/>
               <w:jc w:val="center"/>
               <w:rPr>
-                <w:rFonts w:hint="cs"/>
                 <w:rtl/>
                 <w:lang w:bidi="fa-IR"/>
               </w:rPr>
@@ -4288,7 +4098,6 @@
               <w:bidi/>
               <w:jc w:val="center"/>
               <w:rPr>
-                <w:rFonts w:hint="cs"/>
                 <w:rtl/>
                 <w:lang w:bidi="fa-IR"/>
               </w:rPr>
@@ -4309,7 +4118,6 @@
               <w:bidi/>
               <w:jc w:val="center"/>
               <w:rPr>
-                <w:rFonts w:hint="cs"/>
                 <w:rtl/>
                 <w:lang w:bidi="fa-IR"/>
               </w:rPr>
@@ -4336,7 +4144,6 @@
               <w:bidi/>
               <w:jc w:val="center"/>
               <w:rPr>
-                <w:rFonts w:hint="cs"/>
                 <w:rtl/>
                 <w:lang w:bidi="fa-IR"/>
               </w:rPr>
@@ -4357,7 +4164,6 @@
               <w:bidi/>
               <w:jc w:val="center"/>
               <w:rPr>
-                <w:rFonts w:hint="cs"/>
                 <w:rtl/>
                 <w:lang w:bidi="fa-IR"/>
               </w:rPr>
@@ -4384,7 +4190,6 @@
               <w:bidi/>
               <w:jc w:val="center"/>
               <w:rPr>
-                <w:rFonts w:hint="cs"/>
                 <w:rtl/>
                 <w:lang w:bidi="fa-IR"/>
               </w:rPr>
@@ -4405,7 +4210,6 @@
               <w:bidi/>
               <w:jc w:val="center"/>
               <w:rPr>
-                <w:rFonts w:hint="cs"/>
                 <w:rtl/>
                 <w:lang w:bidi="fa-IR"/>
               </w:rPr>
@@ -4432,7 +4236,6 @@
               <w:bidi/>
               <w:jc w:val="center"/>
               <w:rPr>
-                <w:rFonts w:hint="cs"/>
                 <w:rtl/>
                 <w:lang w:bidi="fa-IR"/>
               </w:rPr>
@@ -4453,7 +4256,6 @@
               <w:bidi/>
               <w:jc w:val="center"/>
               <w:rPr>
-                <w:rFonts w:hint="cs"/>
                 <w:rtl/>
                 <w:lang w:bidi="fa-IR"/>
               </w:rPr>
@@ -4480,7 +4282,6 @@
               <w:bidi/>
               <w:jc w:val="center"/>
               <w:rPr>
-                <w:rFonts w:hint="cs"/>
                 <w:rtl/>
                 <w:lang w:bidi="fa-IR"/>
               </w:rPr>
@@ -4501,7 +4302,6 @@
               <w:bidi/>
               <w:jc w:val="center"/>
               <w:rPr>
-                <w:rFonts w:hint="cs"/>
                 <w:rtl/>
                 <w:lang w:bidi="fa-IR"/>
               </w:rPr>
@@ -4528,7 +4328,6 @@
               <w:bidi/>
               <w:jc w:val="center"/>
               <w:rPr>
-                <w:rFonts w:hint="cs"/>
                 <w:rtl/>
                 <w:lang w:bidi="fa-IR"/>
               </w:rPr>
@@ -4549,7 +4348,6 @@
               <w:bidi/>
               <w:jc w:val="center"/>
               <w:rPr>
-                <w:rFonts w:hint="cs"/>
                 <w:rtl/>
                 <w:lang w:bidi="fa-IR"/>
               </w:rPr>
@@ -4576,7 +4374,6 @@
               <w:bidi/>
               <w:jc w:val="center"/>
               <w:rPr>
-                <w:rFonts w:hint="cs"/>
                 <w:rtl/>
                 <w:lang w:bidi="fa-IR"/>
               </w:rPr>
@@ -4663,7 +4460,6 @@
               <w:bidi/>
               <w:jc w:val="center"/>
               <w:rPr>
-                <w:rFonts w:hint="cs"/>
                 <w:rtl/>
                 <w:lang w:bidi="fa-IR"/>
               </w:rPr>
@@ -4691,7 +4487,6 @@
               <w:bidi/>
               <w:jc w:val="center"/>
               <w:rPr>
-                <w:rFonts w:hint="cs"/>
                 <w:rtl/>
                 <w:lang w:bidi="fa-IR"/>
               </w:rPr>
@@ -4713,7 +4508,6 @@
               <w:bidi/>
               <w:jc w:val="center"/>
               <w:rPr>
-                <w:rFonts w:hint="cs"/>
                 <w:rtl/>
                 <w:lang w:bidi="fa-IR"/>
               </w:rPr>
@@ -4741,7 +4535,6 @@
               <w:bidi/>
               <w:jc w:val="center"/>
               <w:rPr>
-                <w:rFonts w:hint="cs"/>
                 <w:rtl/>
                 <w:lang w:bidi="fa-IR"/>
               </w:rPr>
@@ -4763,7 +4556,6 @@
               <w:bidi/>
               <w:jc w:val="center"/>
               <w:rPr>
-                <w:rFonts w:hint="cs"/>
                 <w:rtl/>
                 <w:lang w:bidi="fa-IR"/>
               </w:rPr>
@@ -4791,7 +4583,6 @@
               <w:bidi/>
               <w:jc w:val="center"/>
               <w:rPr>
-                <w:rFonts w:hint="cs"/>
                 <w:rtl/>
                 <w:lang w:bidi="fa-IR"/>
               </w:rPr>
@@ -4813,7 +4604,6 @@
               <w:bidi/>
               <w:jc w:val="center"/>
               <w:rPr>
-                <w:rFonts w:hint="cs"/>
                 <w:rtl/>
                 <w:lang w:bidi="fa-IR"/>
               </w:rPr>
@@ -4841,7 +4631,6 @@
               <w:bidi/>
               <w:jc w:val="center"/>
               <w:rPr>
-                <w:rFonts w:hint="cs"/>
                 <w:rtl/>
                 <w:lang w:bidi="fa-IR"/>
               </w:rPr>
@@ -4878,7 +4667,6 @@
               <w:bidi/>
               <w:jc w:val="center"/>
               <w:rPr>
-                <w:rFonts w:hint="cs"/>
                 <w:rtl/>
                 <w:lang w:bidi="fa-IR"/>
               </w:rPr>
@@ -4912,7 +4700,6 @@
               <w:bidi/>
               <w:jc w:val="center"/>
               <w:rPr>
-                <w:rFonts w:hint="cs"/>
                 <w:rtl/>
                 <w:lang w:bidi="fa-IR"/>
               </w:rPr>
@@ -4949,7 +4736,6 @@
               <w:bidi/>
               <w:jc w:val="center"/>
               <w:rPr>
-                <w:rFonts w:hint="cs"/>
                 <w:rtl/>
                 <w:lang w:bidi="fa-IR"/>
               </w:rPr>
@@ -4977,7 +4763,6 @@
               <w:bidi/>
               <w:jc w:val="center"/>
               <w:rPr>
-                <w:rFonts w:hint="cs"/>
                 <w:rtl/>
                 <w:lang w:bidi="fa-IR"/>
               </w:rPr>
@@ -4999,7 +4784,6 @@
               <w:bidi/>
               <w:jc w:val="center"/>
               <w:rPr>
-                <w:rFonts w:hint="cs"/>
                 <w:rtl/>
                 <w:lang w:bidi="fa-IR"/>
               </w:rPr>
@@ -5027,7 +4811,6 @@
               <w:bidi/>
               <w:jc w:val="center"/>
               <w:rPr>
-                <w:rFonts w:hint="cs"/>
                 <w:rtl/>
                 <w:lang w:bidi="fa-IR"/>
               </w:rPr>
@@ -5101,7 +4884,6 @@
               <w:bidi/>
               <w:jc w:val="center"/>
               <w:rPr>
-                <w:rFonts w:hint="cs"/>
                 <w:rtl/>
                 <w:lang w:bidi="fa-IR"/>
               </w:rPr>
@@ -5129,7 +4911,6 @@
               <w:bidi/>
               <w:jc w:val="center"/>
               <w:rPr>
-                <w:rFonts w:hint="cs"/>
                 <w:rtl/>
                 <w:lang w:bidi="fa-IR"/>
               </w:rPr>
@@ -5151,7 +4932,6 @@
               <w:bidi/>
               <w:jc w:val="center"/>
               <w:rPr>
-                <w:rFonts w:hint="cs"/>
                 <w:rtl/>
                 <w:lang w:bidi="fa-IR"/>
               </w:rPr>
@@ -5179,7 +4959,6 @@
               <w:bidi/>
               <w:jc w:val="center"/>
               <w:rPr>
-                <w:rFonts w:hint="cs"/>
                 <w:rtl/>
                 <w:lang w:bidi="fa-IR"/>
               </w:rPr>
@@ -5201,7 +4980,6 @@
               <w:bidi/>
               <w:jc w:val="center"/>
               <w:rPr>
-                <w:rFonts w:hint="cs"/>
                 <w:rtl/>
                 <w:lang w:bidi="fa-IR"/>
               </w:rPr>
@@ -5229,7 +5007,6 @@
               <w:bidi/>
               <w:jc w:val="center"/>
               <w:rPr>
-                <w:rFonts w:hint="cs"/>
                 <w:rtl/>
                 <w:lang w:bidi="fa-IR"/>
               </w:rPr>
@@ -5251,7 +5028,6 @@
               <w:bidi/>
               <w:jc w:val="center"/>
               <w:rPr>
-                <w:rFonts w:hint="cs"/>
                 <w:rtl/>
                 <w:lang w:bidi="fa-IR"/>
               </w:rPr>
@@ -5279,7 +5055,6 @@
               <w:bidi/>
               <w:jc w:val="center"/>
               <w:rPr>
-                <w:rFonts w:hint="cs"/>
                 <w:rtl/>
                 <w:lang w:bidi="fa-IR"/>
               </w:rPr>
@@ -5316,7 +5091,6 @@
               <w:bidi/>
               <w:jc w:val="center"/>
               <w:rPr>
-                <w:rFonts w:hint="cs"/>
                 <w:rtl/>
                 <w:lang w:bidi="fa-IR"/>
               </w:rPr>
@@ -5344,7 +5118,6 @@
               <w:bidi/>
               <w:jc w:val="center"/>
               <w:rPr>
-                <w:rFonts w:hint="cs"/>
                 <w:rtl/>
                 <w:lang w:bidi="fa-IR"/>
               </w:rPr>
@@ -5381,7 +5154,6 @@
               <w:bidi/>
               <w:jc w:val="center"/>
               <w:rPr>
-                <w:rFonts w:hint="cs"/>
                 <w:rtl/>
                 <w:lang w:bidi="fa-IR"/>
               </w:rPr>
@@ -5409,7 +5181,6 @@
               <w:bidi/>
               <w:jc w:val="center"/>
               <w:rPr>
-                <w:rFonts w:hint="cs"/>
                 <w:rtl/>
                 <w:lang w:bidi="fa-IR"/>
               </w:rPr>
@@ -5431,7 +5202,6 @@
               <w:bidi/>
               <w:jc w:val="center"/>
               <w:rPr>
-                <w:rFonts w:hint="cs"/>
                 <w:rtl/>
                 <w:lang w:bidi="fa-IR"/>
               </w:rPr>
@@ -5459,7 +5229,6 @@
               <w:bidi/>
               <w:jc w:val="center"/>
               <w:rPr>
-                <w:rFonts w:hint="cs"/>
                 <w:rtl/>
                 <w:lang w:bidi="fa-IR"/>
               </w:rPr>
@@ -5522,7 +5291,6 @@
               <w:bidi/>
               <w:jc w:val="center"/>
               <w:rPr>
-                <w:rFonts w:hint="cs"/>
                 <w:rtl/>
                 <w:lang w:bidi="fa-IR"/>
               </w:rPr>
@@ -5549,7 +5317,6 @@
               <w:bidi/>
               <w:jc w:val="center"/>
               <w:rPr>
-                <w:rFonts w:hint="cs"/>
                 <w:rtl/>
                 <w:lang w:bidi="fa-IR"/>
               </w:rPr>
@@ -5570,7 +5337,6 @@
               <w:bidi/>
               <w:jc w:val="center"/>
               <w:rPr>
-                <w:rFonts w:hint="cs"/>
                 <w:rtl/>
                 <w:lang w:bidi="fa-IR"/>
               </w:rPr>
@@ -5597,7 +5363,6 @@
               <w:bidi/>
               <w:jc w:val="center"/>
               <w:rPr>
-                <w:rFonts w:hint="cs"/>
                 <w:rtl/>
                 <w:lang w:bidi="fa-IR"/>
               </w:rPr>
@@ -5618,7 +5383,6 @@
               <w:bidi/>
               <w:jc w:val="center"/>
               <w:rPr>
-                <w:rFonts w:hint="cs"/>
                 <w:rtl/>
                 <w:lang w:bidi="fa-IR"/>
               </w:rPr>
@@ -5645,7 +5409,6 @@
               <w:bidi/>
               <w:jc w:val="center"/>
               <w:rPr>
-                <w:rFonts w:hint="cs"/>
                 <w:rtl/>
                 <w:lang w:bidi="fa-IR"/>
               </w:rPr>
@@ -5666,7 +5429,6 @@
               <w:bidi/>
               <w:jc w:val="center"/>
               <w:rPr>
-                <w:rFonts w:hint="cs"/>
                 <w:rtl/>
                 <w:lang w:bidi="fa-IR"/>
               </w:rPr>
@@ -5693,7 +5455,6 @@
               <w:bidi/>
               <w:jc w:val="center"/>
               <w:rPr>
-                <w:rFonts w:hint="cs"/>
                 <w:rtl/>
                 <w:lang w:bidi="fa-IR"/>
               </w:rPr>
@@ -5729,7 +5490,6 @@
               <w:bidi/>
               <w:jc w:val="center"/>
               <w:rPr>
-                <w:rFonts w:hint="cs"/>
                 <w:rtl/>
                 <w:lang w:bidi="fa-IR"/>
               </w:rPr>
@@ -5762,7 +5522,6 @@
               <w:bidi/>
               <w:jc w:val="center"/>
               <w:rPr>
-                <w:rFonts w:hint="cs"/>
                 <w:rtl/>
                 <w:lang w:bidi="fa-IR"/>
               </w:rPr>
@@ -5798,7 +5557,6 @@
               <w:bidi/>
               <w:jc w:val="center"/>
               <w:rPr>
-                <w:rFonts w:hint="cs"/>
                 <w:rtl/>
                 <w:lang w:bidi="fa-IR"/>
               </w:rPr>
@@ -5831,7 +5589,6 @@
               <w:bidi/>
               <w:jc w:val="center"/>
               <w:rPr>
-                <w:rFonts w:hint="cs"/>
                 <w:rtl/>
                 <w:lang w:bidi="fa-IR"/>
               </w:rPr>
@@ -5867,7 +5624,6 @@
               <w:bidi/>
               <w:jc w:val="center"/>
               <w:rPr>
-                <w:rFonts w:hint="cs"/>
                 <w:rtl/>
                 <w:lang w:bidi="fa-IR"/>
               </w:rPr>
@@ -5894,7 +5650,6 @@
               <w:bidi/>
               <w:jc w:val="center"/>
               <w:rPr>
-                <w:rFonts w:hint="cs"/>
                 <w:rtl/>
                 <w:lang w:bidi="fa-IR"/>
               </w:rPr>
@@ -5944,7 +5699,6 @@
         <w:pStyle w:val="Heading1"/>
         <w:bidi/>
         <w:rPr>
-          <w:rFonts w:hint="cs"/>
           <w:rtl/>
           <w:lang w:bidi="fa-IR"/>
         </w:rPr>
@@ -6007,7 +5761,49 @@
           <w:rtl/>
           <w:lang w:bidi="fa-IR"/>
         </w:rPr>
-        <w:t xml:space="preserve">نصب یک </w:t>
+        <w:t xml:space="preserve">نصب یک دیسک بزرگتر برای </w:t>
+      </w:r>
+      <w:r>
+        <w:rPr>
+          <w:lang w:bidi="fa-IR"/>
+        </w:rPr>
+        <w:t>paging</w:t>
+      </w:r>
+      <w:r>
+        <w:rPr>
+          <w:rFonts w:hint="cs"/>
+          <w:rtl/>
+          <w:lang w:bidi="fa-IR"/>
+        </w:rPr>
+        <w:t xml:space="preserve"> فضای ذخیره سازی </w:t>
+      </w:r>
+      <w:r>
+        <w:rPr>
+          <w:lang w:bidi="fa-IR"/>
+        </w:rPr>
+        <w:t>page</w:t>
+      </w:r>
+      <w:r>
+        <w:rPr>
+          <w:rFonts w:hint="cs"/>
+          <w:rtl/>
+          <w:lang w:bidi="fa-IR"/>
+        </w:rPr>
+        <w:t xml:space="preserve">ها در حافظه را افزایش می‌دهد و از بهره‌وری </w:t>
+      </w:r>
+      <w:r>
+        <w:rPr>
+          <w:lang w:bidi="fa-IR"/>
+        </w:rPr>
+        <w:t>paging disk</w:t>
+      </w:r>
+      <w:r>
+        <w:rPr>
+          <w:rFonts w:hint="cs"/>
+          <w:rtl/>
+          <w:lang w:bidi="fa-IR"/>
+        </w:rPr>
+        <w:t xml:space="preserve"> می‌کاهد.</w:t>
       </w:r>
     </w:p>
     <w:p>
@@ -6027,29 +5823,185 @@
         </w:rPr>
         <w:t>ج)</w:t>
       </w:r>
+      <w:r>
+        <w:rPr>
+          <w:rFonts w:hint="cs"/>
+          <w:rtl/>
+          <w:lang w:bidi="fa-IR"/>
+        </w:rPr>
+        <w:t xml:space="preserve"> افزایش اندازه‌ی </w:t>
+      </w:r>
+      <w:r>
+        <w:rPr>
+          <w:lang w:bidi="fa-IR"/>
+        </w:rPr>
+        <w:t>multiprogramming</w:t>
+      </w:r>
+      <w:r>
+        <w:rPr>
+          <w:rFonts w:hint="cs"/>
+          <w:rtl/>
+          <w:lang w:bidi="fa-IR"/>
+        </w:rPr>
+        <w:t xml:space="preserve"> سیستم تعداد </w:t>
+      </w:r>
+      <w:r>
+        <w:rPr>
+          <w:lang w:bidi="fa-IR"/>
+        </w:rPr>
+        <w:t>page fault</w:t>
+      </w:r>
+      <w:r>
+        <w:rPr>
+          <w:rFonts w:hint="cs"/>
+          <w:rtl/>
+          <w:lang w:bidi="fa-IR"/>
+        </w:rPr>
+        <w:t xml:space="preserve">ها را افزایش می‌دهد، بنابراین از بهره‌وری </w:t>
+      </w:r>
+      <w:r>
+        <w:rPr>
+          <w:lang w:bidi="fa-IR"/>
+        </w:rPr>
+        <w:t>CPU</w:t>
+      </w:r>
+      <w:r>
+        <w:rPr>
+          <w:rFonts w:hint="cs"/>
+          <w:rtl/>
+          <w:lang w:bidi="fa-IR"/>
+        </w:rPr>
+        <w:t xml:space="preserve"> می‌کاهد.</w:t>
+      </w:r>
     </w:p>
     <w:p>
       <w:pPr>
         <w:bidi/>
         <w:rPr>
+          <w:rtl/>
+          <w:lang w:bidi="fa-IR"/>
+        </w:rPr>
+      </w:pPr>
+      <w:r>
+        <w:rPr>
           <w:rFonts w:hint="cs"/>
           <w:rtl/>
           <w:lang w:bidi="fa-IR"/>
         </w:rPr>
-      </w:pPr>
+        <w:t>د)</w:t>
+      </w:r>
       <w:r>
         <w:rPr>
           <w:rFonts w:hint="cs"/>
           <w:rtl/>
           <w:lang w:bidi="fa-IR"/>
         </w:rPr>
-        <w:t>د)</w:t>
+        <w:t xml:space="preserve"> کاهش</w:t>
+      </w:r>
+      <w:r>
+        <w:rPr>
+          <w:rFonts w:hint="cs"/>
+          <w:rtl/>
+          <w:lang w:bidi="fa-IR"/>
+        </w:rPr>
+        <w:t xml:space="preserve"> اندازه‌ی </w:t>
+      </w:r>
+      <w:r>
+        <w:rPr>
+          <w:lang w:bidi="fa-IR"/>
+        </w:rPr>
+        <w:t>multiprogramming</w:t>
+      </w:r>
+      <w:r>
+        <w:rPr>
+          <w:rFonts w:hint="cs"/>
+          <w:rtl/>
+          <w:lang w:bidi="fa-IR"/>
+        </w:rPr>
+        <w:t xml:space="preserve"> سیستم تعداد </w:t>
+      </w:r>
+      <w:r>
+        <w:rPr>
+          <w:lang w:bidi="fa-IR"/>
+        </w:rPr>
+        <w:t>page fault</w:t>
+      </w:r>
+      <w:r>
+        <w:rPr>
+          <w:rFonts w:hint="cs"/>
+          <w:rtl/>
+          <w:lang w:bidi="fa-IR"/>
+        </w:rPr>
+        <w:t xml:space="preserve">ها را </w:t>
+      </w:r>
+      <w:r>
+        <w:rPr>
+          <w:rFonts w:hint="cs"/>
+          <w:rtl/>
+          <w:lang w:bidi="fa-IR"/>
+        </w:rPr>
+        <w:t>کاهش</w:t>
+      </w:r>
+      <w:r>
+        <w:rPr>
+          <w:rFonts w:hint="cs"/>
+          <w:rtl/>
+          <w:lang w:bidi="fa-IR"/>
+        </w:rPr>
+        <w:t xml:space="preserve"> می‌دهد، بنابراین </w:t>
+      </w:r>
+      <w:r>
+        <w:rPr>
+          <w:rFonts w:hint="cs"/>
+          <w:rtl/>
+          <w:lang w:bidi="fa-IR"/>
+        </w:rPr>
+        <w:t>به</w:t>
+      </w:r>
+      <w:r>
+        <w:rPr>
+          <w:rFonts w:hint="cs"/>
+          <w:rtl/>
+          <w:lang w:bidi="fa-IR"/>
+        </w:rPr>
+        <w:t xml:space="preserve"> بهره‌وری </w:t>
+      </w:r>
+      <w:r>
+        <w:rPr>
+          <w:lang w:bidi="fa-IR"/>
+        </w:rPr>
+        <w:t>CPU</w:t>
+      </w:r>
+      <w:r>
+        <w:rPr>
+          <w:rFonts w:hint="cs"/>
+          <w:rtl/>
+          <w:lang w:bidi="fa-IR"/>
+        </w:rPr>
+        <w:t xml:space="preserve"> </w:t>
+      </w:r>
+      <w:r>
+        <w:rPr>
+          <w:rFonts w:hint="cs"/>
+          <w:rtl/>
+          <w:lang w:bidi="fa-IR"/>
+        </w:rPr>
+        <w:t>می‌افزاید</w:t>
+      </w:r>
+      <w:r>
+        <w:rPr>
+          <w:rFonts w:hint="cs"/>
+          <w:rtl/>
+          <w:lang w:bidi="fa-IR"/>
+        </w:rPr>
+        <w:t>.</w:t>
       </w:r>
     </w:p>
     <w:p>
       <w:pPr>
         <w:bidi/>
         <w:rPr>
+          <w:rFonts w:hint="cs"/>
           <w:rtl/>
           <w:lang w:bidi="fa-IR"/>
         </w:rPr>
@@ -6061,12 +6013,71 @@
           <w:lang w:bidi="fa-IR"/>
         </w:rPr>
         <w:t>هـ)</w:t>
+      </w:r>
+      <w:r>
+        <w:rPr>
+          <w:rFonts w:hint="cs"/>
+          <w:rtl/>
+          <w:lang w:bidi="fa-IR"/>
+        </w:rPr>
+        <w:t xml:space="preserve"> </w:t>
+      </w:r>
+      <w:r>
+        <w:rPr>
+          <w:rFonts w:hint="cs"/>
+          <w:rtl/>
+          <w:lang w:bidi="fa-IR"/>
+        </w:rPr>
+        <w:t xml:space="preserve">افزایش حافظه‌ی </w:t>
+      </w:r>
+      <w:r>
+        <w:rPr>
+          <w:lang w:bidi="fa-IR"/>
+        </w:rPr>
+        <w:t>main memory</w:t>
+      </w:r>
+      <w:r>
+        <w:rPr>
+          <w:rFonts w:hint="cs"/>
+          <w:rtl/>
+          <w:lang w:bidi="fa-IR"/>
+        </w:rPr>
+        <w:t xml:space="preserve"> از تعداد </w:t>
+      </w:r>
+      <w:r>
+        <w:rPr>
+          <w:lang w:bidi="fa-IR"/>
+        </w:rPr>
+        <w:t>page fault</w:t>
+      </w:r>
+      <w:r>
+        <w:rPr>
+          <w:rFonts w:hint="cs"/>
+          <w:rtl/>
+          <w:lang w:bidi="fa-IR"/>
+        </w:rPr>
+        <w:t xml:space="preserve">ها کاسته و بهره‌وری </w:t>
+      </w:r>
+      <w:r>
+        <w:rPr>
+          <w:lang w:bidi="fa-IR"/>
+        </w:rPr>
+        <w:t>CPU</w:t>
+      </w:r>
+      <w:r>
+        <w:rPr>
+          <w:rFonts w:hint="cs"/>
+          <w:rtl/>
+          <w:lang w:bidi="fa-IR"/>
+        </w:rPr>
+        <w:t xml:space="preserve"> را افزایش می‌دهد.</w:t>
       </w:r>
     </w:p>
     <w:p>
       <w:pPr>
         <w:bidi/>
         <w:rPr>
+          <w:rFonts w:hint="cs"/>
           <w:rtl/>
           <w:lang w:bidi="fa-IR"/>
         </w:rPr>
@@ -6078,6 +6089,36 @@
           <w:lang w:bidi="fa-IR"/>
         </w:rPr>
         <w:t>و)</w:t>
+      </w:r>
+      <w:r>
+        <w:rPr>
+          <w:rFonts w:hint="cs"/>
+          <w:rtl/>
+          <w:lang w:bidi="fa-IR"/>
+        </w:rPr>
+        <w:t xml:space="preserve"> </w:t>
+      </w:r>
+      <w:r>
+        <w:rPr>
+          <w:rFonts w:hint="cs"/>
+          <w:rtl/>
+          <w:lang w:bidi="fa-IR"/>
+        </w:rPr>
+        <w:t xml:space="preserve">نصب یک دیسک سریعتر زمان </w:t>
+      </w:r>
+      <w:r>
+        <w:rPr>
+          <w:lang w:bidi="fa-IR"/>
+        </w:rPr>
+        <w:t>page swap</w:t>
+      </w:r>
+      <w:r>
+        <w:rPr>
+          <w:rFonts w:hint="cs"/>
+          <w:rtl/>
+          <w:lang w:bidi="fa-IR"/>
+        </w:rPr>
+        <w:t>ها را کاهش داده و به بهره‌وری پردازنده می‌افزاید.</w:t>
       </w:r>
     </w:p>
     <w:p>
@@ -6096,6 +6137,64 @@
           <w:lang w:bidi="fa-IR"/>
         </w:rPr>
         <w:t>ز)</w:t>
+      </w:r>
+      <w:r>
+        <w:rPr>
+          <w:rFonts w:hint="cs"/>
+          <w:rtl/>
+          <w:lang w:bidi="fa-IR"/>
+        </w:rPr>
+        <w:t xml:space="preserve"> </w:t>
+      </w:r>
+      <w:r>
+        <w:rPr>
+          <w:rFonts w:hint="cs"/>
+          <w:rtl/>
+          <w:lang w:bidi="fa-IR"/>
+        </w:rPr>
+        <w:t xml:space="preserve">افزایش </w:t>
+      </w:r>
+      <w:r>
+        <w:rPr>
+          <w:lang w:bidi="fa-IR"/>
+        </w:rPr>
+        <w:t>page size</w:t>
+      </w:r>
+      <w:r>
+        <w:rPr>
+          <w:rFonts w:hint="cs"/>
+          <w:rtl/>
+          <w:lang w:bidi="fa-IR"/>
+        </w:rPr>
+        <w:t xml:space="preserve"> از تعداد </w:t>
+      </w:r>
+      <w:r>
+        <w:rPr>
+          <w:lang w:bidi="fa-IR"/>
+        </w:rPr>
+        <w:t>page fault</w:t>
+      </w:r>
+      <w:r>
+        <w:rPr>
+          <w:rFonts w:hint="cs"/>
+          <w:rtl/>
+          <w:lang w:bidi="fa-IR"/>
+        </w:rPr>
+        <w:t xml:space="preserve">ها کاسته و به زمان </w:t>
+      </w:r>
+      <w:r>
+        <w:rPr>
+          <w:lang w:bidi="fa-IR"/>
+        </w:rPr>
+        <w:t>page swap</w:t>
+      </w:r>
+      <w:r>
+        <w:rPr>
+          <w:rFonts w:hint="cs"/>
+          <w:rtl/>
+          <w:lang w:bidi="fa-IR"/>
+        </w:rPr>
+        <w:t>ها می‌افزاید، بنابراین با توجه به شرایط می‌تواند باعث افزایش یا کاهش بهره‌وری پردازنده شود.</w:t>
       </w:r>
     </w:p>
     <w:p>
@@ -6103,7 +6202,6 @@
         <w:pStyle w:val="Heading1"/>
         <w:bidi/>
         <w:rPr>
-          <w:rFonts w:hint="cs"/>
           <w:rtl/>
           <w:lang w:bidi="fa-IR"/>
         </w:rPr>
@@ -6121,19 +6219,1194 @@
       <w:pPr>
         <w:bidi/>
         <w:rPr>
+          <w:rtl/>
+          <w:lang w:bidi="fa-IR"/>
+        </w:rPr>
+      </w:pPr>
+      <w:r>
+        <w:rPr>
           <w:rFonts w:hint="cs"/>
           <w:rtl/>
           <w:lang w:bidi="fa-IR"/>
         </w:rPr>
-      </w:pPr>
-      <w:bookmarkStart w:id="0" w:name="_GoBack"/>
-      <w:bookmarkEnd w:id="0"/>
+        <w:t xml:space="preserve">در </w:t>
+      </w:r>
+      <w:r>
+        <w:rPr>
+          <w:lang w:bidi="fa-IR"/>
+        </w:rPr>
+        <w:t>RAID</w:t>
+      </w:r>
+      <w:r>
+        <w:rPr>
+          <w:rFonts w:hint="cs"/>
+          <w:rtl/>
+          <w:lang w:bidi="fa-IR"/>
+        </w:rPr>
+        <w:t xml:space="preserve"> سطح ۳ صرفا یک بیت </w:t>
+      </w:r>
+      <w:r>
+        <w:rPr>
+          <w:lang w:bidi="fa-IR"/>
+        </w:rPr>
+        <w:t>parity</w:t>
+      </w:r>
+      <w:r>
+        <w:rPr>
+          <w:rFonts w:hint="cs"/>
+          <w:rtl/>
+          <w:lang w:bidi="fa-IR"/>
+        </w:rPr>
+        <w:t xml:space="preserve"> بر</w:t>
+      </w:r>
+      <w:r>
+        <w:rPr>
+          <w:rFonts w:hint="cs"/>
+          <w:rtl/>
+          <w:lang w:bidi="fa-IR"/>
+        </w:rPr>
+        <w:t xml:space="preserve">ای تشخص و تصحیح خطا در نظر گرفته می‌شود و این در حالی است که در </w:t>
+      </w:r>
+      <w:r>
+        <w:rPr>
+          <w:lang w:bidi="fa-IR"/>
+        </w:rPr>
+        <w:t>RAID</w:t>
+      </w:r>
+      <w:r>
+        <w:rPr>
+          <w:rFonts w:hint="cs"/>
+          <w:rtl/>
+          <w:lang w:bidi="fa-IR"/>
+        </w:rPr>
+        <w:t xml:space="preserve"> سطح ۲ تعدادی بیت برای تشخیص و تصحیح خطا در نظر گرفته می‌شود.</w:t>
+      </w:r>
+      <w:r>
+        <w:rPr>
+          <w:rFonts w:hint="cs"/>
+          <w:rtl/>
+          <w:lang w:bidi="fa-IR"/>
+        </w:rPr>
+        <w:t xml:space="preserve"> (در این رابطه در ادامه بیشتر صحبت می‌شود.</w:t>
+      </w:r>
+      <w:r>
+        <w:rPr>
+          <w:rFonts w:hint="cs"/>
+          <w:rtl/>
+          <w:lang w:bidi="fa-IR"/>
+        </w:rPr>
+        <w:t xml:space="preserve">) در </w:t>
+      </w:r>
+      <w:r>
+        <w:rPr>
+          <w:lang w:bidi="fa-IR"/>
+        </w:rPr>
+        <w:t>RAID</w:t>
+      </w:r>
+      <w:r>
+        <w:rPr>
+          <w:rFonts w:hint="cs"/>
+          <w:rtl/>
+          <w:lang w:bidi="fa-IR"/>
+        </w:rPr>
+        <w:t xml:space="preserve"> سطح ۳ به این موضوع تو</w:t>
+      </w:r>
+      <w:r>
+        <w:rPr>
+          <w:rFonts w:hint="cs"/>
+          <w:rtl/>
+          <w:lang w:bidi="fa-IR"/>
+        </w:rPr>
+        <w:t xml:space="preserve">جه میشود که کنترلر دیسک می‌تواند، خطاها را در سطح یک </w:t>
+      </w:r>
+      <w:r>
+        <w:rPr>
+          <w:lang w:bidi="fa-IR"/>
+        </w:rPr>
+        <w:t>sector</w:t>
+      </w:r>
+      <w:r>
+        <w:rPr>
+          <w:rFonts w:hint="cs"/>
+          <w:rtl/>
+          <w:lang w:bidi="fa-IR"/>
+        </w:rPr>
+        <w:t xml:space="preserve"> تشخیص دهد</w:t>
+      </w:r>
+      <w:r>
+        <w:rPr>
+          <w:rFonts w:hint="cs"/>
+          <w:rtl/>
+          <w:lang w:bidi="fa-IR"/>
+        </w:rPr>
+        <w:t xml:space="preserve"> و به این ترتیب یک بیت برای تشخیص و تصحیح خطا کفایت می‌کند.</w:t>
+      </w:r>
     </w:p>
     <w:p>
       <w:pPr>
         <w:bidi/>
         <w:rPr>
+          <w:lang w:bidi="fa-IR"/>
+        </w:rPr>
+      </w:pPr>
+      <w:r>
+        <w:rPr>
           <w:rFonts w:hint="cs"/>
+          <w:rtl/>
+          <w:lang w:bidi="fa-IR"/>
+        </w:rPr>
+        <w:t xml:space="preserve">در </w:t>
+      </w:r>
+      <w:r>
+        <w:rPr>
+          <w:lang w:bidi="fa-IR"/>
+        </w:rPr>
+        <w:t>RAID</w:t>
+      </w:r>
+      <w:r>
+        <w:rPr>
+          <w:rFonts w:hint="cs"/>
+          <w:rtl/>
+          <w:lang w:bidi="fa-IR"/>
+        </w:rPr>
+        <w:t xml:space="preserve"> سطح ۲ مثلا برای تصحیح و تشخیص خطا در </w:t>
+      </w:r>
+      <w:r>
+        <w:rPr>
+          <w:rFonts w:hint="cs"/>
+          <w:rtl/>
+          <w:lang w:bidi="fa-IR"/>
+        </w:rPr>
+        <w:t>۴</w:t>
+      </w:r>
+      <w:r>
+        <w:rPr>
+          <w:rFonts w:hint="cs"/>
+          <w:rtl/>
+          <w:lang w:bidi="fa-IR"/>
+        </w:rPr>
+        <w:t xml:space="preserve"> بیت می‌توان به صورت زیر</w:t>
+      </w:r>
+      <w:r>
+        <w:rPr>
+          <w:rFonts w:hint="cs"/>
+          <w:rtl/>
+          <w:lang w:bidi="fa-IR"/>
+        </w:rPr>
+        <w:t xml:space="preserve"> و با استفاده از </w:t>
+      </w:r>
+      <w:hyperlink r:id="rId6" w:history="1">
+        <w:r>
+          <w:rPr>
+            <w:rStyle w:val="Hyperlink"/>
+            <w:rFonts w:hint="cs"/>
+            <w:rtl/>
+            <w:lang w:bidi="fa-IR"/>
+          </w:rPr>
+          <w:t>کد همینگ</w:t>
+        </w:r>
+      </w:hyperlink>
+      <w:r>
+        <w:rPr>
+          <w:rFonts w:hint="cs"/>
+          <w:rtl/>
+          <w:lang w:bidi="fa-IR"/>
+        </w:rPr>
+        <w:t xml:space="preserve"> عمل نمود:</w:t>
+      </w:r>
+    </w:p>
+    <w:tbl>
+      <w:tblPr>
+        <w:tblStyle w:val="TableGrid"/>
+        <w:bidiVisual/>
+        <w:tblW w:w="0" w:type="auto"/>
+        <w:tblLook w:val="04A0" w:firstRow="1" w:lastRow="0" w:firstColumn="1" w:lastColumn="0" w:noHBand="0" w:noVBand="1"/>
+      </w:tblPr>
+      <w:tblGrid>
+        <w:gridCol w:w="1335"/>
+        <w:gridCol w:w="1335"/>
+        <w:gridCol w:w="1336"/>
+        <w:gridCol w:w="1336"/>
+        <w:gridCol w:w="1336"/>
+        <w:gridCol w:w="1336"/>
+        <w:gridCol w:w="1336"/>
+      </w:tblGrid>
+      <w:tr>
+        <w:tc>
+          <w:tcPr>
+            <w:tcW w:w="1335" w:type="dxa"/>
+          </w:tcPr>
+          <w:p>
+            <w:pPr>
+              <w:bidi/>
+              <w:jc w:val="center"/>
+              <w:rPr>
+                <w:rtl/>
+                <w:lang w:bidi="fa-IR"/>
+              </w:rPr>
+            </w:pPr>
+            <w:r>
+              <w:rPr>
+                <w:lang w:bidi="fa-IR"/>
+              </w:rPr>
+              <w:t>B7</w:t>
+            </w:r>
+          </w:p>
+        </w:tc>
+        <w:tc>
+          <w:tcPr>
+            <w:tcW w:w="1335" w:type="dxa"/>
+          </w:tcPr>
+          <w:p>
+            <w:pPr>
+              <w:bidi/>
+              <w:jc w:val="center"/>
+              <w:rPr>
+                <w:rtl/>
+                <w:lang w:bidi="fa-IR"/>
+              </w:rPr>
+            </w:pPr>
+            <w:r>
+              <w:rPr>
+                <w:lang w:bidi="fa-IR"/>
+              </w:rPr>
+              <w:t>B6</w:t>
+            </w:r>
+          </w:p>
+        </w:tc>
+        <w:tc>
+          <w:tcPr>
+            <w:tcW w:w="1336" w:type="dxa"/>
+          </w:tcPr>
+          <w:p>
+            <w:pPr>
+              <w:bidi/>
+              <w:jc w:val="center"/>
+              <w:rPr>
+                <w:rtl/>
+                <w:lang w:bidi="fa-IR"/>
+              </w:rPr>
+            </w:pPr>
+            <w:r>
+              <w:rPr>
+                <w:lang w:bidi="fa-IR"/>
+              </w:rPr>
+              <w:t>B5</w:t>
+            </w:r>
+          </w:p>
+        </w:tc>
+        <w:tc>
+          <w:tcPr>
+            <w:tcW w:w="1336" w:type="dxa"/>
+          </w:tcPr>
+          <w:p>
+            <w:pPr>
+              <w:bidi/>
+              <w:jc w:val="center"/>
+              <w:rPr>
+                <w:rtl/>
+                <w:lang w:bidi="fa-IR"/>
+              </w:rPr>
+            </w:pPr>
+            <w:r>
+              <w:rPr>
+                <w:lang w:bidi="fa-IR"/>
+              </w:rPr>
+              <w:t>P4</w:t>
+            </w:r>
+          </w:p>
+        </w:tc>
+        <w:tc>
+          <w:tcPr>
+            <w:tcW w:w="1336" w:type="dxa"/>
+          </w:tcPr>
+          <w:p>
+            <w:pPr>
+              <w:bidi/>
+              <w:jc w:val="center"/>
+              <w:rPr>
+                <w:rtl/>
+                <w:lang w:bidi="fa-IR"/>
+              </w:rPr>
+            </w:pPr>
+            <w:r>
+              <w:rPr>
+                <w:lang w:bidi="fa-IR"/>
+              </w:rPr>
+              <w:t>B3</w:t>
+            </w:r>
+          </w:p>
+        </w:tc>
+        <w:tc>
+          <w:tcPr>
+            <w:tcW w:w="1336" w:type="dxa"/>
+          </w:tcPr>
+          <w:p>
+            <w:pPr>
+              <w:bidi/>
+              <w:jc w:val="center"/>
+              <w:rPr>
+                <w:rtl/>
+                <w:lang w:bidi="fa-IR"/>
+              </w:rPr>
+            </w:pPr>
+            <w:r>
+              <w:rPr>
+                <w:lang w:bidi="fa-IR"/>
+              </w:rPr>
+              <w:t>P2</w:t>
+            </w:r>
+          </w:p>
+        </w:tc>
+        <w:tc>
+          <w:tcPr>
+            <w:tcW w:w="1336" w:type="dxa"/>
+          </w:tcPr>
+          <w:p>
+            <w:pPr>
+              <w:bidi/>
+              <w:jc w:val="center"/>
+              <w:rPr>
+                <w:rtl/>
+                <w:lang w:bidi="fa-IR"/>
+              </w:rPr>
+            </w:pPr>
+            <w:r>
+              <w:rPr>
+                <w:lang w:bidi="fa-IR"/>
+              </w:rPr>
+              <w:t>P1</w:t>
+            </w:r>
+          </w:p>
+        </w:tc>
+      </w:tr>
+    </w:tbl>
+    <w:p>
+      <w:pPr>
+        <w:bidi/>
+        <w:jc w:val="center"/>
+        <w:rPr>
+          <w:lang w:bidi="fa-IR"/>
+        </w:rPr>
+      </w:pPr>
+    </w:p>
+    <w:tbl>
+      <w:tblPr>
+        <w:tblStyle w:val="TableGrid"/>
+        <w:bidiVisual/>
+        <w:tblW w:w="0" w:type="auto"/>
+        <w:tblLook w:val="04A0" w:firstRow="1" w:lastRow="0" w:firstColumn="1" w:lastColumn="0" w:noHBand="0" w:noVBand="1"/>
+      </w:tblPr>
+      <w:tblGrid>
+        <w:gridCol w:w="1133"/>
+        <w:gridCol w:w="1180"/>
+        <w:gridCol w:w="1180"/>
+        <w:gridCol w:w="1181"/>
+        <w:gridCol w:w="1181"/>
+        <w:gridCol w:w="1181"/>
+        <w:gridCol w:w="1181"/>
+        <w:gridCol w:w="1133"/>
+      </w:tblGrid>
+      <w:tr>
+        <w:tc>
+          <w:tcPr>
+            <w:tcW w:w="1133" w:type="dxa"/>
+          </w:tcPr>
+          <w:p>
+            <w:pPr>
+              <w:bidi/>
+              <w:jc w:val="center"/>
+              <w:rPr>
+                <w:lang w:bidi="fa-IR"/>
+              </w:rPr>
+            </w:pPr>
+            <w:r>
+              <w:rPr>
+                <w:lang w:bidi="fa-IR"/>
+              </w:rPr>
+              <w:t>7</w:t>
+            </w:r>
+          </w:p>
+        </w:tc>
+        <w:tc>
+          <w:tcPr>
+            <w:tcW w:w="1180" w:type="dxa"/>
+          </w:tcPr>
+          <w:p>
+            <w:pPr>
+              <w:bidi/>
+              <w:jc w:val="center"/>
+              <w:rPr>
+                <w:rtl/>
+                <w:lang w:bidi="fa-IR"/>
+              </w:rPr>
+            </w:pPr>
+            <w:r>
+              <w:rPr>
+                <w:lang w:bidi="fa-IR"/>
+              </w:rPr>
+              <w:t>6</w:t>
+            </w:r>
+          </w:p>
+        </w:tc>
+        <w:tc>
+          <w:tcPr>
+            <w:tcW w:w="1180" w:type="dxa"/>
+          </w:tcPr>
+          <w:p>
+            <w:pPr>
+              <w:bidi/>
+              <w:jc w:val="center"/>
+              <w:rPr>
+                <w:rtl/>
+                <w:lang w:bidi="fa-IR"/>
+              </w:rPr>
+            </w:pPr>
+            <w:r>
+              <w:rPr>
+                <w:lang w:bidi="fa-IR"/>
+              </w:rPr>
+              <w:t>5</w:t>
+            </w:r>
+          </w:p>
+        </w:tc>
+        <w:tc>
+          <w:tcPr>
+            <w:tcW w:w="1181" w:type="dxa"/>
+          </w:tcPr>
+          <w:p>
+            <w:pPr>
+              <w:bidi/>
+              <w:jc w:val="center"/>
+              <w:rPr>
+                <w:rtl/>
+                <w:lang w:bidi="fa-IR"/>
+              </w:rPr>
+            </w:pPr>
+            <w:r>
+              <w:rPr>
+                <w:lang w:bidi="fa-IR"/>
+              </w:rPr>
+              <w:t>4</w:t>
+            </w:r>
+          </w:p>
+        </w:tc>
+        <w:tc>
+          <w:tcPr>
+            <w:tcW w:w="1181" w:type="dxa"/>
+          </w:tcPr>
+          <w:p>
+            <w:pPr>
+              <w:bidi/>
+              <w:jc w:val="center"/>
+              <w:rPr>
+                <w:rtl/>
+                <w:lang w:bidi="fa-IR"/>
+              </w:rPr>
+            </w:pPr>
+            <w:r>
+              <w:rPr>
+                <w:lang w:bidi="fa-IR"/>
+              </w:rPr>
+              <w:t>3</w:t>
+            </w:r>
+          </w:p>
+        </w:tc>
+        <w:tc>
+          <w:tcPr>
+            <w:tcW w:w="1181" w:type="dxa"/>
+          </w:tcPr>
+          <w:p>
+            <w:pPr>
+              <w:bidi/>
+              <w:jc w:val="center"/>
+              <w:rPr>
+                <w:rtl/>
+                <w:lang w:bidi="fa-IR"/>
+              </w:rPr>
+            </w:pPr>
+            <w:r>
+              <w:rPr>
+                <w:lang w:bidi="fa-IR"/>
+              </w:rPr>
+              <w:t>2</w:t>
+            </w:r>
+          </w:p>
+        </w:tc>
+        <w:tc>
+          <w:tcPr>
+            <w:tcW w:w="1181" w:type="dxa"/>
+          </w:tcPr>
+          <w:p>
+            <w:pPr>
+              <w:bidi/>
+              <w:jc w:val="center"/>
+              <w:rPr>
+                <w:rtl/>
+                <w:lang w:bidi="fa-IR"/>
+              </w:rPr>
+            </w:pPr>
+            <w:r>
+              <w:rPr>
+                <w:lang w:bidi="fa-IR"/>
+              </w:rPr>
+              <w:t>1</w:t>
+            </w:r>
+          </w:p>
+        </w:tc>
+        <w:tc>
+          <w:tcPr>
+            <w:tcW w:w="1133" w:type="dxa"/>
+          </w:tcPr>
+          <w:p>
+            <w:pPr>
+              <w:bidi/>
+              <w:jc w:val="center"/>
+              <w:rPr>
+                <w:rtl/>
+                <w:lang w:bidi="fa-IR"/>
+              </w:rPr>
+            </w:pPr>
+          </w:p>
+        </w:tc>
+      </w:tr>
+      <w:tr>
+        <w:tc>
+          <w:tcPr>
+            <w:tcW w:w="1133" w:type="dxa"/>
+          </w:tcPr>
+          <w:p>
+            <w:pPr>
+              <w:bidi/>
+              <w:jc w:val="center"/>
+              <w:rPr>
+                <w:rtl/>
+                <w:lang w:bidi="fa-IR"/>
+              </w:rPr>
+            </w:pPr>
+            <w:r>
+              <w:rPr>
+                <w:lang w:bidi="fa-IR"/>
+              </w:rPr>
+              <w:t>x</w:t>
+            </w:r>
+          </w:p>
+        </w:tc>
+        <w:tc>
+          <w:tcPr>
+            <w:tcW w:w="1180" w:type="dxa"/>
+          </w:tcPr>
+          <w:p>
+            <w:pPr>
+              <w:bidi/>
+              <w:jc w:val="center"/>
+              <w:rPr>
+                <w:rtl/>
+                <w:lang w:bidi="fa-IR"/>
+              </w:rPr>
+            </w:pPr>
+          </w:p>
+        </w:tc>
+        <w:tc>
+          <w:tcPr>
+            <w:tcW w:w="1180" w:type="dxa"/>
+          </w:tcPr>
+          <w:p>
+            <w:pPr>
+              <w:bidi/>
+              <w:jc w:val="center"/>
+              <w:rPr>
+                <w:rtl/>
+                <w:lang w:bidi="fa-IR"/>
+              </w:rPr>
+            </w:pPr>
+            <w:r>
+              <w:rPr>
+                <w:lang w:bidi="fa-IR"/>
+              </w:rPr>
+              <w:t>x</w:t>
+            </w:r>
+          </w:p>
+        </w:tc>
+        <w:tc>
+          <w:tcPr>
+            <w:tcW w:w="1181" w:type="dxa"/>
+          </w:tcPr>
+          <w:p>
+            <w:pPr>
+              <w:bidi/>
+              <w:jc w:val="center"/>
+              <w:rPr>
+                <w:rtl/>
+                <w:lang w:bidi="fa-IR"/>
+              </w:rPr>
+            </w:pPr>
+          </w:p>
+        </w:tc>
+        <w:tc>
+          <w:tcPr>
+            <w:tcW w:w="1181" w:type="dxa"/>
+          </w:tcPr>
+          <w:p>
+            <w:pPr>
+              <w:bidi/>
+              <w:jc w:val="center"/>
+              <w:rPr>
+                <w:rtl/>
+                <w:lang w:bidi="fa-IR"/>
+              </w:rPr>
+            </w:pPr>
+            <w:r>
+              <w:rPr>
+                <w:lang w:bidi="fa-IR"/>
+              </w:rPr>
+              <w:t>x</w:t>
+            </w:r>
+          </w:p>
+        </w:tc>
+        <w:tc>
+          <w:tcPr>
+            <w:tcW w:w="1181" w:type="dxa"/>
+          </w:tcPr>
+          <w:p>
+            <w:pPr>
+              <w:bidi/>
+              <w:jc w:val="center"/>
+              <w:rPr>
+                <w:rtl/>
+                <w:lang w:bidi="fa-IR"/>
+              </w:rPr>
+            </w:pPr>
+          </w:p>
+        </w:tc>
+        <w:tc>
+          <w:tcPr>
+            <w:tcW w:w="1181" w:type="dxa"/>
+            <w:shd w:val="clear" w:color="auto" w:fill="92D050"/>
+          </w:tcPr>
+          <w:p>
+            <w:pPr>
+              <w:bidi/>
+              <w:jc w:val="center"/>
+              <w:rPr>
+                <w:rtl/>
+                <w:lang w:bidi="fa-IR"/>
+              </w:rPr>
+            </w:pPr>
+            <w:r>
+              <w:rPr>
+                <w:lang w:bidi="fa-IR"/>
+              </w:rPr>
+              <w:t>x</w:t>
+            </w:r>
+          </w:p>
+        </w:tc>
+        <w:tc>
+          <w:tcPr>
+            <w:tcW w:w="1133" w:type="dxa"/>
+          </w:tcPr>
+          <w:p>
+            <w:pPr>
+              <w:bidi/>
+              <w:jc w:val="center"/>
+              <w:rPr>
+                <w:rtl/>
+                <w:lang w:bidi="fa-IR"/>
+              </w:rPr>
+            </w:pPr>
+            <w:r>
+              <w:rPr>
+                <w:lang w:bidi="fa-IR"/>
+              </w:rPr>
+              <w:t>P1</w:t>
+            </w:r>
+          </w:p>
+        </w:tc>
+      </w:tr>
+      <w:tr>
+        <w:tc>
+          <w:tcPr>
+            <w:tcW w:w="1133" w:type="dxa"/>
+          </w:tcPr>
+          <w:p>
+            <w:pPr>
+              <w:bidi/>
+              <w:jc w:val="center"/>
+              <w:rPr>
+                <w:rtl/>
+                <w:lang w:bidi="fa-IR"/>
+              </w:rPr>
+            </w:pPr>
+            <w:r>
+              <w:rPr>
+                <w:lang w:bidi="fa-IR"/>
+              </w:rPr>
+              <w:t>x</w:t>
+            </w:r>
+          </w:p>
+        </w:tc>
+        <w:tc>
+          <w:tcPr>
+            <w:tcW w:w="1180" w:type="dxa"/>
+          </w:tcPr>
+          <w:p>
+            <w:pPr>
+              <w:bidi/>
+              <w:jc w:val="center"/>
+              <w:rPr>
+                <w:rtl/>
+                <w:lang w:bidi="fa-IR"/>
+              </w:rPr>
+            </w:pPr>
+            <w:r>
+              <w:rPr>
+                <w:lang w:bidi="fa-IR"/>
+              </w:rPr>
+              <w:t>x</w:t>
+            </w:r>
+          </w:p>
+        </w:tc>
+        <w:tc>
+          <w:tcPr>
+            <w:tcW w:w="1180" w:type="dxa"/>
+          </w:tcPr>
+          <w:p>
+            <w:pPr>
+              <w:bidi/>
+              <w:jc w:val="center"/>
+              <w:rPr>
+                <w:rtl/>
+                <w:lang w:bidi="fa-IR"/>
+              </w:rPr>
+            </w:pPr>
+          </w:p>
+        </w:tc>
+        <w:tc>
+          <w:tcPr>
+            <w:tcW w:w="1181" w:type="dxa"/>
+          </w:tcPr>
+          <w:p>
+            <w:pPr>
+              <w:bidi/>
+              <w:jc w:val="center"/>
+              <w:rPr>
+                <w:rtl/>
+                <w:lang w:bidi="fa-IR"/>
+              </w:rPr>
+            </w:pPr>
+          </w:p>
+        </w:tc>
+        <w:tc>
+          <w:tcPr>
+            <w:tcW w:w="1181" w:type="dxa"/>
+          </w:tcPr>
+          <w:p>
+            <w:pPr>
+              <w:bidi/>
+              <w:jc w:val="center"/>
+              <w:rPr>
+                <w:rtl/>
+                <w:lang w:bidi="fa-IR"/>
+              </w:rPr>
+            </w:pPr>
+            <w:r>
+              <w:rPr>
+                <w:lang w:bidi="fa-IR"/>
+              </w:rPr>
+              <w:t>x</w:t>
+            </w:r>
+          </w:p>
+        </w:tc>
+        <w:tc>
+          <w:tcPr>
+            <w:tcW w:w="1181" w:type="dxa"/>
+            <w:shd w:val="clear" w:color="auto" w:fill="92D050"/>
+          </w:tcPr>
+          <w:p>
+            <w:pPr>
+              <w:bidi/>
+              <w:jc w:val="center"/>
+              <w:rPr>
+                <w:rtl/>
+                <w:lang w:bidi="fa-IR"/>
+              </w:rPr>
+            </w:pPr>
+            <w:r>
+              <w:rPr>
+                <w:lang w:bidi="fa-IR"/>
+              </w:rPr>
+              <w:t>x</w:t>
+            </w:r>
+          </w:p>
+        </w:tc>
+        <w:tc>
+          <w:tcPr>
+            <w:tcW w:w="1181" w:type="dxa"/>
+          </w:tcPr>
+          <w:p>
+            <w:pPr>
+              <w:bidi/>
+              <w:jc w:val="center"/>
+              <w:rPr>
+                <w:rtl/>
+                <w:lang w:bidi="fa-IR"/>
+              </w:rPr>
+            </w:pPr>
+          </w:p>
+        </w:tc>
+        <w:tc>
+          <w:tcPr>
+            <w:tcW w:w="1133" w:type="dxa"/>
+          </w:tcPr>
+          <w:p>
+            <w:pPr>
+              <w:bidi/>
+              <w:jc w:val="center"/>
+              <w:rPr>
+                <w:rtl/>
+                <w:lang w:bidi="fa-IR"/>
+              </w:rPr>
+            </w:pPr>
+            <w:r>
+              <w:rPr>
+                <w:lang w:bidi="fa-IR"/>
+              </w:rPr>
+              <w:t>P2</w:t>
+            </w:r>
+          </w:p>
+        </w:tc>
+      </w:tr>
+      <w:tr>
+        <w:tc>
+          <w:tcPr>
+            <w:tcW w:w="1133" w:type="dxa"/>
+          </w:tcPr>
+          <w:p>
+            <w:pPr>
+              <w:bidi/>
+              <w:jc w:val="center"/>
+              <w:rPr>
+                <w:rtl/>
+                <w:lang w:bidi="fa-IR"/>
+              </w:rPr>
+            </w:pPr>
+            <w:r>
+              <w:rPr>
+                <w:lang w:bidi="fa-IR"/>
+              </w:rPr>
+              <w:t>x</w:t>
+            </w:r>
+          </w:p>
+        </w:tc>
+        <w:tc>
+          <w:tcPr>
+            <w:tcW w:w="1180" w:type="dxa"/>
+          </w:tcPr>
+          <w:p>
+            <w:pPr>
+              <w:bidi/>
+              <w:jc w:val="center"/>
+              <w:rPr>
+                <w:rtl/>
+                <w:lang w:bidi="fa-IR"/>
+              </w:rPr>
+            </w:pPr>
+            <w:r>
+              <w:rPr>
+                <w:lang w:bidi="fa-IR"/>
+              </w:rPr>
+              <w:t>x</w:t>
+            </w:r>
+          </w:p>
+        </w:tc>
+        <w:tc>
+          <w:tcPr>
+            <w:tcW w:w="1180" w:type="dxa"/>
+          </w:tcPr>
+          <w:p>
+            <w:pPr>
+              <w:bidi/>
+              <w:jc w:val="center"/>
+              <w:rPr>
+                <w:rtl/>
+                <w:lang w:bidi="fa-IR"/>
+              </w:rPr>
+            </w:pPr>
+            <w:r>
+              <w:rPr>
+                <w:lang w:bidi="fa-IR"/>
+              </w:rPr>
+              <w:t>x</w:t>
+            </w:r>
+          </w:p>
+        </w:tc>
+        <w:tc>
+          <w:tcPr>
+            <w:tcW w:w="1181" w:type="dxa"/>
+            <w:shd w:val="clear" w:color="auto" w:fill="92D050"/>
+          </w:tcPr>
+          <w:p>
+            <w:pPr>
+              <w:bidi/>
+              <w:jc w:val="center"/>
+              <w:rPr>
+                <w:rtl/>
+                <w:lang w:bidi="fa-IR"/>
+              </w:rPr>
+            </w:pPr>
+            <w:r>
+              <w:rPr>
+                <w:lang w:bidi="fa-IR"/>
+              </w:rPr>
+              <w:t>x</w:t>
+            </w:r>
+          </w:p>
+        </w:tc>
+        <w:tc>
+          <w:tcPr>
+            <w:tcW w:w="1181" w:type="dxa"/>
+          </w:tcPr>
+          <w:p>
+            <w:pPr>
+              <w:bidi/>
+              <w:jc w:val="center"/>
+              <w:rPr>
+                <w:rtl/>
+                <w:lang w:bidi="fa-IR"/>
+              </w:rPr>
+            </w:pPr>
+          </w:p>
+        </w:tc>
+        <w:tc>
+          <w:tcPr>
+            <w:tcW w:w="1181" w:type="dxa"/>
+          </w:tcPr>
+          <w:p>
+            <w:pPr>
+              <w:bidi/>
+              <w:jc w:val="center"/>
+              <w:rPr>
+                <w:rtl/>
+                <w:lang w:bidi="fa-IR"/>
+              </w:rPr>
+            </w:pPr>
+          </w:p>
+        </w:tc>
+        <w:tc>
+          <w:tcPr>
+            <w:tcW w:w="1181" w:type="dxa"/>
+          </w:tcPr>
+          <w:p>
+            <w:pPr>
+              <w:bidi/>
+              <w:jc w:val="center"/>
+              <w:rPr>
+                <w:rtl/>
+                <w:lang w:bidi="fa-IR"/>
+              </w:rPr>
+            </w:pPr>
+          </w:p>
+        </w:tc>
+        <w:tc>
+          <w:tcPr>
+            <w:tcW w:w="1133" w:type="dxa"/>
+          </w:tcPr>
+          <w:p>
+            <w:pPr>
+              <w:bidi/>
+              <w:jc w:val="center"/>
+              <w:rPr>
+                <w:rtl/>
+                <w:lang w:bidi="fa-IR"/>
+              </w:rPr>
+            </w:pPr>
+            <w:r>
+              <w:rPr>
+                <w:lang w:bidi="fa-IR"/>
+              </w:rPr>
+              <w:t>P4</w:t>
+            </w:r>
+          </w:p>
+        </w:tc>
+      </w:tr>
+    </w:tbl>
+    <w:p>
+      <w:pPr>
+        <w:bidi/>
+        <w:jc w:val="center"/>
+        <w:rPr>
+          <w:rFonts w:eastAsiaTheme="minorEastAsia"/>
+          <w:lang w:bidi="fa-IR"/>
+        </w:rPr>
+      </w:pPr>
+    </w:p>
+    <w:p>
+      <w:pPr>
+        <w:bidi/>
+        <w:jc w:val="center"/>
+        <w:rPr>
+          <w:rFonts w:eastAsiaTheme="minorEastAsia"/>
+          <w:lang w:bidi="fa-IR"/>
+        </w:rPr>
+      </w:pPr>
+      <m:oMathPara>
+        <m:oMath>
+          <m:r>
+            <w:rPr>
+              <w:rFonts w:ascii="Cambria Math" w:hAnsi="Cambria Math"/>
+              <w:lang w:bidi="fa-IR"/>
+            </w:rPr>
+            <m:t xml:space="preserve">p1=b3 ⊕b5 </m:t>
+          </m:r>
+          <m:r>
+            <w:rPr>
+              <w:rFonts w:ascii="Cambria Math" w:hAnsi="Cambria Math"/>
+              <w:lang w:bidi="fa-IR"/>
+            </w:rPr>
+            <m:t>⊕</m:t>
+          </m:r>
+          <m:r>
+            <w:rPr>
+              <w:rFonts w:ascii="Cambria Math" w:hAnsi="Cambria Math"/>
+              <w:lang w:bidi="fa-IR"/>
+            </w:rPr>
+            <m:t>b7</m:t>
+          </m:r>
+        </m:oMath>
+      </m:oMathPara>
+    </w:p>
+    <w:p>
+      <w:pPr>
+        <w:bidi/>
+        <w:jc w:val="center"/>
+        <w:rPr>
+          <w:rFonts w:eastAsiaTheme="minorEastAsia"/>
+          <w:lang w:bidi="fa-IR"/>
+        </w:rPr>
+      </w:pPr>
+      <m:oMathPara>
+        <m:oMath>
+          <m:r>
+            <w:rPr>
+              <w:rFonts w:ascii="Cambria Math" w:eastAsiaTheme="minorEastAsia" w:hAnsi="Cambria Math"/>
+              <w:lang w:bidi="fa-IR"/>
+            </w:rPr>
+            <m:t xml:space="preserve">p2=b3 </m:t>
+          </m:r>
+          <m:r>
+            <w:rPr>
+              <w:rFonts w:ascii="Cambria Math" w:hAnsi="Cambria Math"/>
+              <w:lang w:bidi="fa-IR"/>
+            </w:rPr>
+            <m:t>⊕</m:t>
+          </m:r>
+          <m:r>
+            <w:rPr>
+              <w:rFonts w:ascii="Cambria Math" w:hAnsi="Cambria Math"/>
+              <w:lang w:bidi="fa-IR"/>
+            </w:rPr>
+            <m:t xml:space="preserve">b6 </m:t>
+          </m:r>
+          <m:r>
+            <w:rPr>
+              <w:rFonts w:ascii="Cambria Math" w:hAnsi="Cambria Math"/>
+              <w:lang w:bidi="fa-IR"/>
+            </w:rPr>
+            <m:t>⊕</m:t>
+          </m:r>
+          <m:r>
+            <w:rPr>
+              <w:rFonts w:ascii="Cambria Math" w:hAnsi="Cambria Math"/>
+              <w:lang w:bidi="fa-IR"/>
+            </w:rPr>
+            <m:t>b7</m:t>
+          </m:r>
+        </m:oMath>
+      </m:oMathPara>
+    </w:p>
+    <w:p>
+      <w:pPr>
+        <w:bidi/>
+        <w:jc w:val="center"/>
+        <w:rPr>
+          <w:rFonts w:eastAsiaTheme="minorEastAsia"/>
+          <w:rtl/>
+          <w:lang w:bidi="fa-IR"/>
+        </w:rPr>
+      </w:pPr>
+      <m:oMathPara>
+        <m:oMath>
+          <m:r>
+            <w:rPr>
+              <w:rFonts w:ascii="Cambria Math" w:eastAsiaTheme="minorEastAsia" w:hAnsi="Cambria Math"/>
+              <w:lang w:bidi="fa-IR"/>
+            </w:rPr>
+            <m:t xml:space="preserve">p3=b5 </m:t>
+          </m:r>
+          <m:r>
+            <w:rPr>
+              <w:rFonts w:ascii="Cambria Math" w:hAnsi="Cambria Math"/>
+              <w:lang w:bidi="fa-IR"/>
+            </w:rPr>
+            <m:t>⊕</m:t>
+          </m:r>
+          <m:r>
+            <w:rPr>
+              <w:rFonts w:ascii="Cambria Math" w:hAnsi="Cambria Math"/>
+              <w:lang w:bidi="fa-IR"/>
+            </w:rPr>
+            <m:t xml:space="preserve">b6 </m:t>
+          </m:r>
+          <m:r>
+            <w:rPr>
+              <w:rFonts w:ascii="Cambria Math" w:hAnsi="Cambria Math"/>
+              <w:lang w:bidi="fa-IR"/>
+            </w:rPr>
+            <m:t>⊕</m:t>
+          </m:r>
+          <m:r>
+            <w:rPr>
+              <w:rFonts w:ascii="Cambria Math" w:hAnsi="Cambria Math"/>
+              <w:lang w:bidi="fa-IR"/>
+            </w:rPr>
+            <m:t>b7</m:t>
+          </m:r>
+        </m:oMath>
+      </m:oMathPara>
+    </w:p>
+    <w:p>
+      <w:pPr>
+        <w:bidi/>
+        <w:jc w:val="center"/>
+        <w:rPr>
+          <w:rFonts w:hint="cs"/>
+          <w:lang w:bidi="fa-IR"/>
+        </w:rPr>
+      </w:pPr>
+    </w:p>
+    <w:p>
+      <w:pPr>
+        <w:bidi/>
+        <w:rPr>
+          <w:rFonts w:hint="cs"/>
+          <w:rtl/>
+          <w:lang w:bidi="fa-IR"/>
+        </w:rPr>
+      </w:pPr>
+      <w:r>
+        <w:rPr>
+          <w:rFonts w:hint="cs"/>
+          <w:rtl/>
+          <w:lang w:bidi="fa-IR"/>
+        </w:rPr>
+        <w:lastRenderedPageBreak/>
+        <w:t xml:space="preserve"> </w:t>
+      </w:r>
+    </w:p>
+    <w:p>
+      <w:pPr>
+        <w:bidi/>
+        <w:rPr>
           <w:lang w:bidi="fa-IR"/>
         </w:rPr>
       </w:pPr>
@@ -6155,7 +7428,12 @@
       </w:pPr>
     </w:p>
     <w:sectPr>
-      <w:footerReference w:type="default" r:id="rId6"/>
+      <w:headerReference w:type="even" r:id="rId7"/>
+      <w:headerReference w:type="default" r:id="rId8"/>
+      <w:footerReference w:type="even" r:id="rId9"/>
+      <w:footerReference w:type="default" r:id="rId10"/>
+      <w:headerReference w:type="first" r:id="rId11"/>
+      <w:footerReference w:type="first" r:id="rId12"/>
       <w:pgSz w:w="12240" w:h="15840"/>
       <w:pgMar w:top="1440" w:right="1440" w:bottom="1440" w:left="1440" w:header="720" w:footer="720" w:gutter="0"/>
       <w:pgBorders w:offsetFrom="page">
@@ -6199,6 +7477,16 @@
 </file>
 
 <file path=word/footer1.xml><?xml version="1.0" encoding="utf-8"?>
+<w:ftr xmlns:wpc="http://schemas.microsoft.com/office/word/2010/wordprocessingCanvas" xmlns:cx="http://schemas.microsoft.com/office/drawing/2014/chartex" xmlns:mc="http://schemas.openxmlformats.org/markup-compatibility/2006" xmlns:o="urn:schemas-microsoft-com:office:office" xmlns:r="http://schemas.openxmlformats.org/officeDocument/2006/relationships" xmlns:m="http://schemas.openxmlformats.org/officeDocument/2006/math" xmlns:v="urn:schemas-microsoft-com:vml" xmlns:wp14="http://schemas.microsoft.com/office/word/2010/wordprocessingDrawing" xmlns:wp="http://schemas.openxmlformats.org/drawingml/2006/wordprocessingDrawing" xmlns:w10="urn:schemas-microsoft-com:office:word" xmlns:w="http://schemas.openxmlformats.org/wordprocessingml/2006/main" xmlns:w14="http://schemas.microsoft.com/office/word/2010/wordml" xmlns:w15="http://schemas.microsoft.com/office/word/2012/wordml" xmlns:w16se="http://schemas.microsoft.com/office/word/2015/wordml/symex" xmlns:wpg="http://schemas.microsoft.com/office/word/2010/wordprocessingGroup" xmlns:wpi="http://schemas.microsoft.com/office/word/2010/wordprocessingInk" xmlns:wne="http://schemas.microsoft.com/office/word/2006/wordml" xmlns:wps="http://schemas.microsoft.com/office/word/2010/wordprocessingShape" mc:Ignorable="w14 w15 w16se wp14">
+  <w:p>
+    <w:pPr>
+      <w:pStyle w:val="Footer"/>
+    </w:pPr>
+  </w:p>
+</w:ftr>
+</file>
+
+<file path=word/footer2.xml><?xml version="1.0" encoding="utf-8"?>
 <w:ftr xmlns:wpc="http://schemas.microsoft.com/office/word/2010/wordprocessingCanvas" xmlns:cx="http://schemas.microsoft.com/office/drawing/2014/chartex" xmlns:mc="http://schemas.openxmlformats.org/markup-compatibility/2006" xmlns:o="urn:schemas-microsoft-com:office:office" xmlns:r="http://schemas.openxmlformats.org/officeDocument/2006/relationships" xmlns:m="http://schemas.openxmlformats.org/officeDocument/2006/math" xmlns:v="urn:schemas-microsoft-com:vml" xmlns:wp14="http://schemas.microsoft.com/office/word/2010/wordprocessingDrawing" xmlns:wp="http://schemas.openxmlformats.org/drawingml/2006/wordprocessingDrawing" xmlns:w10="urn:schemas-microsoft-com:office:word" xmlns:w="http://schemas.openxmlformats.org/wordprocessingml/2006/main" xmlns:w14="http://schemas.microsoft.com/office/word/2010/wordml" xmlns:w15="http://schemas.microsoft.com/office/word/2012/wordml" xmlns:w16se="http://schemas.microsoft.com/office/word/2015/wordml/symex" xmlns:wpg="http://schemas.microsoft.com/office/word/2010/wordprocessingGroup" xmlns:wpi="http://schemas.microsoft.com/office/word/2010/wordprocessingInk" xmlns:wne="http://schemas.microsoft.com/office/word/2006/wordml" xmlns:wps="http://schemas.microsoft.com/office/word/2010/wordprocessingShape" mc:Ignorable="w14 w15 w16se wp14">
   <w:p>
     <w:pPr>
@@ -6296,7 +7584,7 @@
         <w:rtl/>
         <w:lang w:bidi="fa-IR"/>
       </w:rPr>
-      <w:t>4</w:t>
+      <w:t>5</w:t>
     </w:r>
     <w:r>
       <w:rPr>
@@ -6317,8 +7605,31 @@
         <w:rtl/>
         <w:lang w:bidi="fa-IR"/>
       </w:rPr>
-      <w:t xml:space="preserve"> از ؟</w:t>
+      <w:t xml:space="preserve"> از </w:t>
     </w:r>
+    <w:r>
+      <w:rPr>
+        <w:rFonts w:cs="B Traffic" w:hint="cs"/>
+        <w:noProof/>
+        <w:sz w:val="18"/>
+        <w:szCs w:val="20"/>
+        <w:rtl/>
+        <w:lang w:bidi="fa-IR"/>
+      </w:rPr>
+      <w:t>۵</w:t>
+    </w:r>
+    <w:bookmarkStart w:id="0" w:name="_GoBack"/>
+    <w:bookmarkEnd w:id="0"/>
+  </w:p>
+</w:ftr>
+</file>
+
+<file path=word/footer3.xml><?xml version="1.0" encoding="utf-8"?>
+<w:ftr xmlns:wpc="http://schemas.microsoft.com/office/word/2010/wordprocessingCanvas" xmlns:cx="http://schemas.microsoft.com/office/drawing/2014/chartex" xmlns:mc="http://schemas.openxmlformats.org/markup-compatibility/2006" xmlns:o="urn:schemas-microsoft-com:office:office" xmlns:r="http://schemas.openxmlformats.org/officeDocument/2006/relationships" xmlns:m="http://schemas.openxmlformats.org/officeDocument/2006/math" xmlns:v="urn:schemas-microsoft-com:vml" xmlns:wp14="http://schemas.microsoft.com/office/word/2010/wordprocessingDrawing" xmlns:wp="http://schemas.openxmlformats.org/drawingml/2006/wordprocessingDrawing" xmlns:w10="urn:schemas-microsoft-com:office:word" xmlns:w="http://schemas.openxmlformats.org/wordprocessingml/2006/main" xmlns:w14="http://schemas.microsoft.com/office/word/2010/wordml" xmlns:w15="http://schemas.microsoft.com/office/word/2012/wordml" xmlns:w16se="http://schemas.microsoft.com/office/word/2015/wordml/symex" xmlns:wpg="http://schemas.microsoft.com/office/word/2010/wordprocessingGroup" xmlns:wpi="http://schemas.microsoft.com/office/word/2010/wordprocessingInk" xmlns:wne="http://schemas.microsoft.com/office/word/2006/wordml" xmlns:wps="http://schemas.microsoft.com/office/word/2010/wordprocessingShape" mc:Ignorable="w14 w15 w16se wp14">
+  <w:p>
+    <w:pPr>
+      <w:pStyle w:val="Footer"/>
+    </w:pPr>
   </w:p>
 </w:ftr>
 </file>
@@ -6346,6 +7657,36 @@
     </w:p>
   </w:footnote>
 </w:footnotes>
+</file>
+
+<file path=word/header1.xml><?xml version="1.0" encoding="utf-8"?>
+<w:hdr xmlns:wpc="http://schemas.microsoft.com/office/word/2010/wordprocessingCanvas" xmlns:cx="http://schemas.microsoft.com/office/drawing/2014/chartex" xmlns:mc="http://schemas.openxmlformats.org/markup-compatibility/2006" xmlns:o="urn:schemas-microsoft-com:office:office" xmlns:r="http://schemas.openxmlformats.org/officeDocument/2006/relationships" xmlns:m="http://schemas.openxmlformats.org/officeDocument/2006/math" xmlns:v="urn:schemas-microsoft-com:vml" xmlns:wp14="http://schemas.microsoft.com/office/word/2010/wordprocessingDrawing" xmlns:wp="http://schemas.openxmlformats.org/drawingml/2006/wordprocessingDrawing" xmlns:w10="urn:schemas-microsoft-com:office:word" xmlns:w="http://schemas.openxmlformats.org/wordprocessingml/2006/main" xmlns:w14="http://schemas.microsoft.com/office/word/2010/wordml" xmlns:w15="http://schemas.microsoft.com/office/word/2012/wordml" xmlns:w16se="http://schemas.microsoft.com/office/word/2015/wordml/symex" xmlns:wpg="http://schemas.microsoft.com/office/word/2010/wordprocessingGroup" xmlns:wpi="http://schemas.microsoft.com/office/word/2010/wordprocessingInk" xmlns:wne="http://schemas.microsoft.com/office/word/2006/wordml" xmlns:wps="http://schemas.microsoft.com/office/word/2010/wordprocessingShape" mc:Ignorable="w14 w15 w16se wp14">
+  <w:p>
+    <w:pPr>
+      <w:pStyle w:val="Header"/>
+    </w:pPr>
+  </w:p>
+</w:hdr>
+</file>
+
+<file path=word/header2.xml><?xml version="1.0" encoding="utf-8"?>
+<w:hdr xmlns:wpc="http://schemas.microsoft.com/office/word/2010/wordprocessingCanvas" xmlns:cx="http://schemas.microsoft.com/office/drawing/2014/chartex" xmlns:mc="http://schemas.openxmlformats.org/markup-compatibility/2006" xmlns:o="urn:schemas-microsoft-com:office:office" xmlns:r="http://schemas.openxmlformats.org/officeDocument/2006/relationships" xmlns:m="http://schemas.openxmlformats.org/officeDocument/2006/math" xmlns:v="urn:schemas-microsoft-com:vml" xmlns:wp14="http://schemas.microsoft.com/office/word/2010/wordprocessingDrawing" xmlns:wp="http://schemas.openxmlformats.org/drawingml/2006/wordprocessingDrawing" xmlns:w10="urn:schemas-microsoft-com:office:word" xmlns:w="http://schemas.openxmlformats.org/wordprocessingml/2006/main" xmlns:w14="http://schemas.microsoft.com/office/word/2010/wordml" xmlns:w15="http://schemas.microsoft.com/office/word/2012/wordml" xmlns:w16se="http://schemas.microsoft.com/office/word/2015/wordml/symex" xmlns:wpg="http://schemas.microsoft.com/office/word/2010/wordprocessingGroup" xmlns:wpi="http://schemas.microsoft.com/office/word/2010/wordprocessingInk" xmlns:wne="http://schemas.microsoft.com/office/word/2006/wordml" xmlns:wps="http://schemas.microsoft.com/office/word/2010/wordprocessingShape" mc:Ignorable="w14 w15 w16se wp14">
+  <w:p>
+    <w:pPr>
+      <w:pStyle w:val="Header"/>
+    </w:pPr>
+  </w:p>
+</w:hdr>
+</file>
+
+<file path=word/header3.xml><?xml version="1.0" encoding="utf-8"?>
+<w:hdr xmlns:wpc="http://schemas.microsoft.com/office/word/2010/wordprocessingCanvas" xmlns:cx="http://schemas.microsoft.com/office/drawing/2014/chartex" xmlns:mc="http://schemas.openxmlformats.org/markup-compatibility/2006" xmlns:o="urn:schemas-microsoft-com:office:office" xmlns:r="http://schemas.openxmlformats.org/officeDocument/2006/relationships" xmlns:m="http://schemas.openxmlformats.org/officeDocument/2006/math" xmlns:v="urn:schemas-microsoft-com:vml" xmlns:wp14="http://schemas.microsoft.com/office/word/2010/wordprocessingDrawing" xmlns:wp="http://schemas.openxmlformats.org/drawingml/2006/wordprocessingDrawing" xmlns:w10="urn:schemas-microsoft-com:office:word" xmlns:w="http://schemas.openxmlformats.org/wordprocessingml/2006/main" xmlns:w14="http://schemas.microsoft.com/office/word/2010/wordml" xmlns:w15="http://schemas.microsoft.com/office/word/2012/wordml" xmlns:w16se="http://schemas.microsoft.com/office/word/2015/wordml/symex" xmlns:wpg="http://schemas.microsoft.com/office/word/2010/wordprocessingGroup" xmlns:wpi="http://schemas.microsoft.com/office/word/2010/wordprocessingInk" xmlns:wne="http://schemas.microsoft.com/office/word/2006/wordml" xmlns:wps="http://schemas.microsoft.com/office/word/2010/wordprocessingShape" mc:Ignorable="w14 w15 w16se wp14">
+  <w:p>
+    <w:pPr>
+      <w:pStyle w:val="Header"/>
+    </w:pPr>
+  </w:p>
+</w:hdr>
 </file>
 
 <file path=word/styles.xml><?xml version="1.0" encoding="utf-8"?>
@@ -7018,6 +8359,17 @@
       <w:color w:val="808080"/>
     </w:rPr>
   </w:style>
+  <w:style w:type="character" w:styleId="Hyperlink">
+    <w:name w:val="Hyperlink"/>
+    <w:basedOn w:val="DefaultParagraphFont"/>
+    <w:uiPriority w:val="99"/>
+    <w:unhideWhenUsed/>
+    <w:rsid w:val="00D56ACC"/>
+    <w:rPr>
+      <w:color w:val="0563C1" w:themeColor="hyperlink"/>
+      <w:u w:val="single"/>
+    </w:rPr>
+  </w:style>
 </w:styles>
 </file>
 
@@ -7039,14 +8391,14 @@
     <w:charset w:val="00"/>
     <w:family w:val="swiss"/>
     <w:pitch w:val="variable"/>
-    <w:sig w:usb0="E0002AFF" w:usb1="C0007843" w:usb2="00000009" w:usb3="00000000" w:csb0="000001FF" w:csb1="00000000"/>
+    <w:sig w:usb0="E0002EFF" w:usb1="C0007843" w:usb2="00000009" w:usb3="00000000" w:csb0="000001FF" w:csb1="00000000"/>
   </w:font>
   <w:font w:name="Times New Roman">
     <w:panose1 w:val="02020603050405020304"/>
     <w:charset w:val="00"/>
     <w:family w:val="roman"/>
     <w:pitch w:val="variable"/>
-    <w:sig w:usb0="E0002AFF" w:usb1="C0007843" w:usb2="00000009" w:usb3="00000000" w:csb0="000001FF" w:csb1="00000000"/>
+    <w:sig w:usb0="E0002EFF" w:usb1="C0007843" w:usb2="00000009" w:usb3="00000000" w:csb0="000001FF" w:csb1="00000000"/>
   </w:font>
   <w:font w:name="B Nazanin">
     <w:panose1 w:val="00000400000000000000"/>
@@ -7108,6 +8460,7 @@
   </w:compat>
   <w:rsids>
     <w:rsidRoot w:val="00685775"/>
+    <w:rsid w:val="00130845"/>
     <w:rsid w:val="001E2D5D"/>
     <w:rsid w:val="00685775"/>
     <w:rsid w:val="009640F4"/>
@@ -7563,7 +8916,7 @@
     <w:basedOn w:val="DefaultParagraphFont"/>
     <w:uiPriority w:val="99"/>
     <w:semiHidden/>
-    <w:rsid w:val="009640F4"/>
+    <w:rsid w:val="00130845"/>
     <w:rPr>
       <w:color w:val="808080"/>
     </w:rPr>
